--- a/졸작/보고서/16주차/[2022 Catch Bear(캐치 베어) 16주차 박소영].docx
+++ b/졸작/보고서/16주차/[2022 Catch Bear(캐치 베어) 16주차 박소영].docx
@@ -304,7 +304,7 @@
                 <w:b/>
                 <w:bCs/>
               </w:rPr>
-              <w:t>8</w:t>
+              <w:t>14</w:t>
             </w:r>
             <w:r>
               <w:rPr>
@@ -398,6 +398,181 @@
             </w:r>
             <w:r>
               <w:rPr>
+                <w:rFonts w:hint="eastAsia"/>
+                <w:b/>
+                <w:bCs/>
+              </w:rPr>
+              <w:t>회의 내용</w:t>
+            </w:r>
+          </w:p>
+          <w:p>
+            <w:pPr>
+              <w:rPr>
+                <w:b/>
+                <w:bCs/>
+              </w:rPr>
+            </w:pPr>
+            <w:r>
+              <w:rPr>
+                <w:rFonts w:hint="eastAsia"/>
+                <w:b/>
+                <w:bCs/>
+              </w:rPr>
+              <w:t>0</w:t>
+            </w:r>
+            <w:r>
+              <w:rPr>
+                <w:b/>
+                <w:bCs/>
+              </w:rPr>
+              <w:t xml:space="preserve">) </w:t>
+            </w:r>
+            <w:r>
+              <w:rPr>
+                <w:rFonts w:hint="eastAsia"/>
+                <w:b/>
+                <w:bCs/>
+              </w:rPr>
+              <w:t>공통</w:t>
+            </w:r>
+          </w:p>
+          <w:p>
+            <w:r>
+              <w:rPr>
+                <w:rFonts w:hint="eastAsia"/>
+              </w:rPr>
+              <w:t>-</w:t>
+            </w:r>
+            <w:r>
+              <w:t xml:space="preserve"> </w:t>
+            </w:r>
+            <w:r>
+              <w:rPr>
+                <w:rFonts w:hint="eastAsia"/>
+              </w:rPr>
+              <w:t xml:space="preserve">남은 </w:t>
+            </w:r>
+            <w:r>
+              <w:t>3</w:t>
+            </w:r>
+            <w:r>
+              <w:rPr>
+                <w:rFonts w:hint="eastAsia"/>
+              </w:rPr>
+              <w:t>주 계획 다시 세우기</w:t>
+            </w:r>
+          </w:p>
+          <w:p>
+            <w:r>
+              <w:rPr>
+                <w:rFonts w:hint="eastAsia"/>
+              </w:rPr>
+              <w:t>-</w:t>
+            </w:r>
+            <w:r>
+              <w:t xml:space="preserve"> </w:t>
+            </w:r>
+            <w:r>
+              <w:rPr>
+                <w:rFonts w:hint="eastAsia"/>
+              </w:rPr>
+              <w:t xml:space="preserve">다음주 수요일부터 </w:t>
+            </w:r>
+            <w:r>
+              <w:t>3</w:t>
+            </w:r>
+            <w:r>
+              <w:rPr>
+                <w:rFonts w:hint="eastAsia"/>
+              </w:rPr>
+              <w:t>인 r</w:t>
+            </w:r>
+            <w:r>
+              <w:t xml:space="preserve">emote test </w:t>
+            </w:r>
+            <w:r>
+              <w:rPr>
+                <w:rFonts w:hint="eastAsia"/>
+              </w:rPr>
+              <w:t>하면서 버그 찾고 해결</w:t>
+            </w:r>
+          </w:p>
+          <w:p>
+            <w:r>
+              <w:rPr>
+                <w:rFonts w:hint="eastAsia"/>
+              </w:rPr>
+              <w:t>-</w:t>
+            </w:r>
+            <w:r>
+              <w:t xml:space="preserve"> </w:t>
+            </w:r>
+            <w:r>
+              <w:rPr>
+                <w:rFonts w:hint="eastAsia"/>
+              </w:rPr>
+              <w:t>맵이 생각보다 작음,</w:t>
+            </w:r>
+            <w:r>
+              <w:t xml:space="preserve"> </w:t>
+            </w:r>
+            <w:r>
+              <w:rPr>
+                <w:rFonts w:hint="eastAsia"/>
+              </w:rPr>
+              <w:t xml:space="preserve">은비가 이번주 내로 더 크게 다시 찍어서 </w:t>
+            </w:r>
+            <w:r>
+              <w:t>main</w:t>
+            </w:r>
+            <w:r>
+              <w:rPr>
+                <w:rFonts w:hint="eastAsia"/>
+              </w:rPr>
+              <w:t>에 올릴 예정,</w:t>
+            </w:r>
+          </w:p>
+          <w:p>
+            <w:r>
+              <w:rPr>
+                <w:rFonts w:hint="eastAsia"/>
+              </w:rPr>
+              <w:t xml:space="preserve"> </w:t>
+            </w:r>
+            <w:r>
+              <w:t xml:space="preserve"> </w:t>
+            </w:r>
+            <w:r>
+              <w:rPr>
+                <w:rFonts w:hint="eastAsia"/>
+              </w:rPr>
+              <w:t xml:space="preserve">울타리 </w:t>
+            </w:r>
+            <w:proofErr w:type="spellStart"/>
+            <w:r>
+              <w:rPr>
+                <w:rFonts w:hint="eastAsia"/>
+              </w:rPr>
+              <w:t>에셋도</w:t>
+            </w:r>
+            <w:proofErr w:type="spellEnd"/>
+            <w:r>
+              <w:rPr>
+                <w:rFonts w:hint="eastAsia"/>
+              </w:rPr>
+              <w:t xml:space="preserve"> 변경하기로 함</w:t>
+            </w:r>
+          </w:p>
+          <w:p/>
+          <w:p>
+            <w:pPr>
+              <w:rPr>
+                <w:b/>
+                <w:bCs/>
+              </w:rPr>
+            </w:pPr>
+            <w:r>
+              <w:rPr>
                 <w:b/>
                 <w:bCs/>
               </w:rPr>
@@ -408,57 +583,715 @@
                 <w:b/>
                 <w:bCs/>
               </w:rPr>
-              <w:t>6</w:t>
-            </w:r>
-            <w:r>
-              <w:rPr>
-                <w:rFonts w:hint="eastAsia"/>
-                <w:b/>
-                <w:bCs/>
-              </w:rPr>
-              <w:t>주차에 각자</w:t>
-            </w:r>
-            <w:r>
-              <w:rPr>
-                <w:rFonts w:hint="eastAsia"/>
-                <w:b/>
-                <w:bCs/>
-              </w:rPr>
-              <w:t xml:space="preserve"> </w:t>
-            </w:r>
-            <w:r>
-              <w:rPr>
-                <w:rFonts w:hint="eastAsia"/>
-                <w:b/>
-                <w:bCs/>
-              </w:rPr>
-              <w:t xml:space="preserve">한 </w:t>
-            </w:r>
-            <w:r>
-              <w:rPr>
-                <w:rFonts w:hint="eastAsia"/>
-                <w:b/>
-                <w:bCs/>
-              </w:rPr>
-              <w:t>일</w:t>
-            </w:r>
-            <w:r>
-              <w:rPr>
-                <w:rFonts w:hint="eastAsia"/>
-                <w:b/>
-                <w:bCs/>
-              </w:rPr>
-              <w:t xml:space="preserve"> 공유</w:t>
+              <w:t xml:space="preserve">) </w:t>
+            </w:r>
+            <w:proofErr w:type="spellStart"/>
+            <w:r>
+              <w:rPr>
+                <w:rFonts w:hint="eastAsia"/>
+                <w:b/>
+                <w:bCs/>
+              </w:rPr>
+              <w:t>김우찬</w:t>
+            </w:r>
+            <w:proofErr w:type="spellEnd"/>
+            <w:r>
+              <w:rPr>
+                <w:rFonts w:hint="eastAsia"/>
+                <w:b/>
+                <w:bCs/>
+              </w:rPr>
+              <w:t>(서버)</w:t>
+            </w:r>
+            <w:r>
+              <w:rPr>
+                <w:b/>
+                <w:bCs/>
+              </w:rPr>
+              <w:t>:</w:t>
+            </w:r>
+            <w:r>
+              <w:rPr>
+                <w:b/>
+                <w:bCs/>
+              </w:rPr>
+              <w:t xml:space="preserve"> </w:t>
+            </w:r>
+          </w:p>
+          <w:p>
+            <w:r>
+              <w:rPr>
+                <w:rFonts w:hint="eastAsia"/>
+              </w:rPr>
+              <w:t>-</w:t>
+            </w:r>
+            <w:r>
+              <w:t xml:space="preserve"> </w:t>
+            </w:r>
+            <w:r>
+              <w:t>3</w:t>
+            </w:r>
+            <w:r>
+              <w:rPr>
+                <w:rFonts w:hint="eastAsia"/>
+              </w:rPr>
+              <w:t>인 플레이어 접속 후 이동,</w:t>
+            </w:r>
+            <w:r>
+              <w:t xml:space="preserve"> </w:t>
+            </w:r>
+            <w:r>
+              <w:rPr>
+                <w:rFonts w:hint="eastAsia"/>
+              </w:rPr>
+              <w:t>애니메이션 동기화 확인</w:t>
+            </w:r>
+            <w:r>
+              <w:rPr>
+                <w:rFonts w:hint="eastAsia"/>
+              </w:rPr>
+              <w:t xml:space="preserve"> </w:t>
+            </w:r>
+            <w:r>
+              <w:t>O</w:t>
+            </w:r>
+          </w:p>
+          <w:p>
+            <w:r>
+              <w:rPr>
+                <w:rFonts w:hint="eastAsia"/>
+              </w:rPr>
+              <w:t>-</w:t>
+            </w:r>
+            <w:r>
+              <w:t xml:space="preserve"> </w:t>
+            </w:r>
+            <w:r>
+              <w:rPr>
+                <w:rFonts w:hint="eastAsia"/>
+              </w:rPr>
+              <w:t xml:space="preserve">술래 정하기 확인 </w:t>
+            </w:r>
+            <w:r>
+              <w:t xml:space="preserve">O </w:t>
+            </w:r>
+            <w:r>
+              <w:sym w:font="Wingdings" w:char="F0E0"/>
+            </w:r>
+            <w:r>
+              <w:t xml:space="preserve"> </w:t>
+            </w:r>
+            <w:r>
+              <w:rPr>
+                <w:rFonts w:hint="eastAsia"/>
+              </w:rPr>
+              <w:t>은비가 다음주에 이어서 구현하기로 함</w:t>
             </w:r>
           </w:p>
           <w:p>
             <w:pPr>
-              <w:rPr>
-                <w:b/>
-                <w:bCs/>
-              </w:rPr>
+              <w:ind w:firstLine="204"/>
             </w:pPr>
             <w:r>
+              <w:t>(</w:t>
+            </w:r>
+            <w:r>
+              <w:rPr>
+                <w:rFonts w:hint="eastAsia"/>
+              </w:rPr>
+              <w:t>술래인지 정해지면 타이머 세팅하고 시작)</w:t>
+            </w:r>
+          </w:p>
+          <w:p>
+            <w:r>
+              <w:rPr>
+                <w:rFonts w:hint="eastAsia"/>
+              </w:rPr>
+              <w:t>-</w:t>
+            </w:r>
+            <w:r>
+              <w:t xml:space="preserve"> </w:t>
+            </w:r>
+            <w:r>
+              <w:rPr>
+                <w:rFonts w:hint="eastAsia"/>
+              </w:rPr>
+              <w:t xml:space="preserve">플레이어&amp;플레이어 충돌체크 처리 확인 </w:t>
+            </w:r>
+            <w:r>
+              <w:t>O</w:t>
+            </w:r>
+          </w:p>
+          <w:p>
+            <w:pPr>
+              <w:ind w:firstLine="204"/>
+            </w:pPr>
+            <w:r>
+              <w:sym w:font="Wingdings" w:char="F0E0"/>
+            </w:r>
+            <w:r>
+              <w:t xml:space="preserve"> stun</w:t>
+            </w:r>
+            <w:r>
+              <w:rPr>
+                <w:rFonts w:hint="eastAsia"/>
+              </w:rPr>
+              <w:t>과 애니메이션이 겹침,</w:t>
+            </w:r>
+            <w:r>
+              <w:t xml:space="preserve"> stun</w:t>
+            </w:r>
+            <w:r>
+              <w:rPr>
+                <w:rFonts w:hint="eastAsia"/>
+              </w:rPr>
+              <w:t>일땐 텍스처 매핑으로 변경(소영)</w:t>
+            </w:r>
+          </w:p>
+          <w:p>
+            <w:r>
+              <w:rPr>
+                <w:rFonts w:hint="eastAsia"/>
+              </w:rPr>
+              <w:t>-</w:t>
+            </w:r>
+            <w:r>
+              <w:t xml:space="preserve"> </w:t>
+            </w:r>
+            <w:r>
+              <w:rPr>
+                <w:rFonts w:hint="eastAsia"/>
+              </w:rPr>
+              <w:t xml:space="preserve">플레이어 아이템 충돌 후 아이템 패킷 전송 확인 </w:t>
+            </w:r>
+            <w:r>
+              <w:t>O</w:t>
+            </w:r>
+          </w:p>
+          <w:p>
+            <w:pPr>
+              <w:ind w:firstLine="204"/>
+              <w:rPr>
+                <w:rFonts w:hint="eastAsia"/>
+              </w:rPr>
+            </w:pPr>
+            <w:r>
+              <w:sym w:font="Wingdings" w:char="F0E0"/>
+            </w:r>
+            <w:r>
+              <w:t xml:space="preserve"> </w:t>
+            </w:r>
+            <w:r>
+              <w:rPr>
+                <w:rFonts w:hint="eastAsia"/>
+              </w:rPr>
+              <w:t xml:space="preserve">모든 </w:t>
+            </w:r>
+            <w:proofErr w:type="spellStart"/>
+            <w:r>
+              <w:rPr>
+                <w:rFonts w:hint="eastAsia"/>
+              </w:rPr>
+              <w:t>디버프에</w:t>
+            </w:r>
+            <w:proofErr w:type="spellEnd"/>
+            <w:r>
+              <w:rPr>
+                <w:rFonts w:hint="eastAsia"/>
+              </w:rPr>
+              <w:t xml:space="preserve"> 따른 상태 애니메이션 적용 완료</w:t>
+            </w:r>
+          </w:p>
+          <w:p>
+            <w:r>
+              <w:rPr>
+                <w:rFonts w:hint="eastAsia"/>
+              </w:rPr>
+              <w:t>-</w:t>
+            </w:r>
+            <w:r>
+              <w:t xml:space="preserve"> </w:t>
+            </w:r>
+            <w:r>
+              <w:rPr>
+                <w:rFonts w:hint="eastAsia"/>
+              </w:rPr>
+              <w:t xml:space="preserve">플레이어 맵 오브젝트 충돌 자연스럽게 되는지 확인 </w:t>
+            </w:r>
+            <w:r>
+              <w:t>O</w:t>
+            </w:r>
+          </w:p>
+          <w:p>
+            <w:pPr>
+              <w:ind w:firstLine="204"/>
+            </w:pPr>
+            <w:r>
+              <w:sym w:font="Wingdings" w:char="F0E0"/>
+            </w:r>
+            <w:r>
+              <w:t xml:space="preserve"> </w:t>
+            </w:r>
+            <w:r>
+              <w:rPr>
+                <w:rFonts w:hint="eastAsia"/>
+              </w:rPr>
+              <w:t xml:space="preserve">은비가 이번주 내에 맵 다시 찍어서 </w:t>
+            </w:r>
+            <w:r>
+              <w:t>main</w:t>
+            </w:r>
+            <w:r>
+              <w:rPr>
+                <w:rFonts w:hint="eastAsia"/>
+              </w:rPr>
+              <w:t xml:space="preserve">에 </w:t>
+            </w:r>
+            <w:proofErr w:type="spellStart"/>
+            <w:r>
+              <w:rPr>
+                <w:rFonts w:hint="eastAsia"/>
+              </w:rPr>
+              <w:t>푸쉬하기로</w:t>
+            </w:r>
+            <w:proofErr w:type="spellEnd"/>
+            <w:r>
+              <w:rPr>
+                <w:rFonts w:hint="eastAsia"/>
+              </w:rPr>
+              <w:t xml:space="preserve"> 함</w:t>
+            </w:r>
+          </w:p>
+          <w:p>
+            <w:r>
+              <w:rPr>
+                <w:rFonts w:hint="eastAsia"/>
+              </w:rPr>
+              <w:t>-</w:t>
+            </w:r>
+            <w:r>
+              <w:t xml:space="preserve"> </w:t>
+            </w:r>
+            <w:r>
+              <w:rPr>
+                <w:rFonts w:hint="eastAsia"/>
+              </w:rPr>
+              <w:t xml:space="preserve">처음에 술래 정한 후 </w:t>
+            </w:r>
+            <w:proofErr w:type="spellStart"/>
+            <w:r>
+              <w:rPr>
+                <w:rFonts w:hint="eastAsia"/>
+              </w:rPr>
+              <w:t>클라에게</w:t>
+            </w:r>
+            <w:proofErr w:type="spellEnd"/>
+            <w:r>
+              <w:rPr>
+                <w:rFonts w:hint="eastAsia"/>
+              </w:rPr>
+              <w:t xml:space="preserve"> 어떻게 </w:t>
+            </w:r>
+            <w:proofErr w:type="spellStart"/>
+            <w:r>
+              <w:rPr>
+                <w:rFonts w:hint="eastAsia"/>
+              </w:rPr>
+              <w:t>알려줄건지</w:t>
+            </w:r>
+            <w:proofErr w:type="spellEnd"/>
+          </w:p>
+          <w:p>
+            <w:pPr>
+              <w:ind w:firstLine="204"/>
+            </w:pPr>
+            <w:r>
+              <w:sym w:font="Wingdings" w:char="F0E0"/>
+            </w:r>
+            <w:r>
+              <w:t xml:space="preserve"> </w:t>
+            </w:r>
+            <w:proofErr w:type="spellStart"/>
+            <w:r>
+              <w:t>GameObject</w:t>
+            </w:r>
+            <w:proofErr w:type="spellEnd"/>
+            <w:r>
+              <w:t xml:space="preserve"> </w:t>
+            </w:r>
+            <w:r>
+              <w:rPr>
+                <w:rFonts w:hint="eastAsia"/>
+              </w:rPr>
+              <w:t xml:space="preserve">클래스 내의 </w:t>
+            </w:r>
+            <w:r>
+              <w:t>bool _</w:t>
+            </w:r>
+            <w:proofErr w:type="spellStart"/>
+            <w:r>
+              <w:t>isTagger</w:t>
+            </w:r>
+            <w:proofErr w:type="spellEnd"/>
+            <w:r>
+              <w:rPr>
+                <w:rFonts w:hint="eastAsia"/>
+              </w:rPr>
+              <w:t>로 확인 가능</w:t>
+            </w:r>
+          </w:p>
+          <w:p>
+            <w:pPr>
+              <w:ind w:firstLine="204"/>
+            </w:pPr>
+            <w:r>
+              <w:sym w:font="Wingdings" w:char="F0E0"/>
+            </w:r>
+            <w:r>
+              <w:t xml:space="preserve"> </w:t>
+            </w:r>
+            <w:r>
+              <w:rPr>
+                <w:rFonts w:hint="eastAsia"/>
+              </w:rPr>
+              <w:t>_</w:t>
+            </w:r>
+            <w:proofErr w:type="spellStart"/>
+            <w:r>
+              <w:t>isTagger</w:t>
+            </w:r>
+            <w:proofErr w:type="spellEnd"/>
+            <w:r>
+              <w:rPr>
+                <w:rFonts w:hint="eastAsia"/>
+              </w:rPr>
+              <w:t xml:space="preserve">에 따라 플레이어들 위의 </w:t>
+            </w:r>
+            <w:proofErr w:type="spellStart"/>
+            <w:r>
+              <w:t>tagMark</w:t>
+            </w:r>
+            <w:proofErr w:type="spellEnd"/>
+            <w:r>
+              <w:t xml:space="preserve"> </w:t>
+            </w:r>
+            <w:r>
+              <w:rPr>
+                <w:rFonts w:hint="eastAsia"/>
+              </w:rPr>
+              <w:t>색 변화는</w:t>
+            </w:r>
+          </w:p>
+          <w:p>
+            <w:pPr>
+              <w:ind w:firstLineChars="200" w:firstLine="400"/>
+            </w:pPr>
+            <w:r>
+              <w:rPr>
+                <w:rFonts w:hint="eastAsia"/>
+              </w:rPr>
+              <w:t>다음주에 은비가 하기로 함.</w:t>
+            </w:r>
+            <w:r>
+              <w:t xml:space="preserve"> (</w:t>
+            </w:r>
+            <w:r>
+              <w:rPr>
+                <w:rFonts w:hint="eastAsia"/>
+              </w:rPr>
+              <w:t>술래면 빨간색,</w:t>
+            </w:r>
+            <w:r>
+              <w:t xml:space="preserve"> </w:t>
+            </w:r>
+            <w:r>
+              <w:rPr>
+                <w:rFonts w:hint="eastAsia"/>
+              </w:rPr>
+              <w:t>아니면 파란색)</w:t>
+            </w:r>
+          </w:p>
+          <w:p/>
+          <w:p>
+            <w:pPr>
+              <w:rPr>
+                <w:b/>
+                <w:bCs/>
+              </w:rPr>
+            </w:pPr>
+            <w:r>
+              <w:rPr>
+                <w:b/>
+                <w:bCs/>
+              </w:rPr>
+              <w:t>2</w:t>
+            </w:r>
+            <w:r>
+              <w:rPr>
+                <w:b/>
+                <w:bCs/>
+              </w:rPr>
+              <w:t xml:space="preserve">) </w:t>
+            </w:r>
+            <w:r>
+              <w:rPr>
+                <w:rFonts w:hint="eastAsia"/>
+                <w:b/>
+                <w:bCs/>
+              </w:rPr>
+              <w:t>박소영(클라이언트)</w:t>
+            </w:r>
+            <w:r>
+              <w:rPr>
+                <w:b/>
+                <w:bCs/>
+              </w:rPr>
+              <w:t>:</w:t>
+            </w:r>
+            <w:r>
+              <w:rPr>
+                <w:b/>
+                <w:bCs/>
+              </w:rPr>
+              <w:t xml:space="preserve"> </w:t>
+            </w:r>
+          </w:p>
+          <w:p>
+            <w:r>
+              <w:rPr>
+                <w:rFonts w:hint="eastAsia"/>
+              </w:rPr>
+              <w:t>-</w:t>
+            </w:r>
+            <w:r>
+              <w:t xml:space="preserve"> </w:t>
+            </w:r>
+            <w:r>
+              <w:rPr>
+                <w:rFonts w:hint="eastAsia"/>
+              </w:rPr>
+              <w:t xml:space="preserve">그림자 오류 </w:t>
+            </w:r>
+            <w:proofErr w:type="spellStart"/>
+            <w:r>
+              <w:rPr>
+                <w:rFonts w:hint="eastAsia"/>
+              </w:rPr>
+              <w:t>해결중</w:t>
+            </w:r>
+            <w:proofErr w:type="spellEnd"/>
+          </w:p>
+          <w:p>
+            <w:pPr>
+              <w:ind w:firstLineChars="100" w:firstLine="200"/>
+            </w:pPr>
+            <w:r>
+              <w:sym w:font="Wingdings" w:char="F0E0"/>
+            </w:r>
+            <w:r>
+              <w:t xml:space="preserve"> </w:t>
+            </w:r>
+            <w:r>
+              <w:rPr>
+                <w:rFonts w:hint="eastAsia"/>
+              </w:rPr>
+              <w:t xml:space="preserve">그림자 출력되던 프로젝트 </w:t>
+            </w:r>
+            <w:r>
+              <w:t xml:space="preserve">&amp; </w:t>
+            </w:r>
+            <w:r>
+              <w:rPr>
+                <w:rFonts w:hint="eastAsia"/>
+              </w:rPr>
+              <w:t>현재 프로젝트 비교하면서 디버깅해보기로 함</w:t>
+            </w:r>
+          </w:p>
+          <w:p>
+            <w:r>
+              <w:rPr>
+                <w:rFonts w:hint="eastAsia"/>
+              </w:rPr>
+              <w:t>-</w:t>
+            </w:r>
+            <w:r>
+              <w:t xml:space="preserve"> </w:t>
+            </w:r>
+            <w:r>
+              <w:rPr>
+                <w:rFonts w:hint="eastAsia"/>
+              </w:rPr>
+              <w:t>점수 먼저 끝내기로 함(늦어도 금요일까지)</w:t>
+            </w:r>
+          </w:p>
+          <w:p/>
+          <w:p>
+            <w:pPr>
+              <w:rPr>
+                <w:b/>
+                <w:bCs/>
+              </w:rPr>
+            </w:pPr>
+            <w:r>
+              <w:rPr>
+                <w:b/>
+                <w:bCs/>
+              </w:rPr>
+              <w:t>3</w:t>
+            </w:r>
+            <w:r>
+              <w:rPr>
+                <w:b/>
+                <w:bCs/>
+              </w:rPr>
+              <w:t xml:space="preserve">) </w:t>
+            </w:r>
+            <w:r>
+              <w:rPr>
+                <w:rFonts w:hint="eastAsia"/>
+                <w:b/>
+                <w:bCs/>
+              </w:rPr>
+              <w:t>고은비(클라이언트)</w:t>
+            </w:r>
+            <w:r>
+              <w:rPr>
+                <w:b/>
+                <w:bCs/>
+              </w:rPr>
+              <w:t>:</w:t>
+            </w:r>
+            <w:r>
+              <w:rPr>
+                <w:b/>
+                <w:bCs/>
+              </w:rPr>
+              <w:t xml:space="preserve"> </w:t>
+            </w:r>
+          </w:p>
+          <w:p>
+            <w:r>
+              <w:rPr>
+                <w:rFonts w:hint="eastAsia"/>
+              </w:rPr>
+              <w:t>-</w:t>
+            </w:r>
+            <w:r>
+              <w:t xml:space="preserve"> </w:t>
+            </w:r>
+            <w:r>
+              <w:rPr>
+                <w:rFonts w:hint="eastAsia"/>
+              </w:rPr>
+              <w:t>아이템 제한시간 렌더링 확인</w:t>
+            </w:r>
+          </w:p>
+          <w:p>
+            <w:r>
+              <w:rPr>
+                <w:rFonts w:hint="eastAsia"/>
+              </w:rPr>
+              <w:t>-</w:t>
+            </w:r>
+            <w:r>
+              <w:t xml:space="preserve"> </w:t>
+            </w:r>
+            <w:r>
+              <w:rPr>
+                <w:rFonts w:hint="eastAsia"/>
+              </w:rPr>
+              <w:t xml:space="preserve">마우스 </w:t>
+            </w:r>
+            <w:r>
+              <w:t>2D</w:t>
+            </w:r>
+            <w:r>
+              <w:rPr>
+                <w:rFonts w:hint="eastAsia"/>
+              </w:rPr>
+              <w:t xml:space="preserve">좌표 충돌되는지 확인 (간단한 이미지 </w:t>
+            </w:r>
+            <w:proofErr w:type="spellStart"/>
+            <w:r>
+              <w:rPr>
+                <w:rFonts w:hint="eastAsia"/>
+              </w:rPr>
+              <w:t>띄워보기</w:t>
+            </w:r>
+            <w:proofErr w:type="spellEnd"/>
+            <w:r>
+              <w:rPr>
+                <w:rFonts w:hint="eastAsia"/>
+              </w:rPr>
+              <w:t>)</w:t>
+            </w:r>
+          </w:p>
+          <w:p>
+            <w:r>
+              <w:rPr>
+                <w:rFonts w:hint="eastAsia"/>
+              </w:rPr>
+              <w:t>-</w:t>
+            </w:r>
+            <w:r>
+              <w:t xml:space="preserve"> </w:t>
+            </w:r>
+            <w:proofErr w:type="spellStart"/>
+            <w:r>
+              <w:t>tagMark</w:t>
+            </w:r>
+            <w:proofErr w:type="spellEnd"/>
+            <w:r>
+              <w:t>(</w:t>
+            </w:r>
+            <w:r>
+              <w:rPr>
+                <w:rFonts w:hint="eastAsia"/>
+              </w:rPr>
+              <w:t>술래 표시)</w:t>
+            </w:r>
+            <w:r>
+              <w:t xml:space="preserve"> </w:t>
+            </w:r>
+            <w:r>
+              <w:rPr>
+                <w:rFonts w:hint="eastAsia"/>
+              </w:rPr>
+              <w:t>조금씩 느리게 따라오는</w:t>
+            </w:r>
+            <w:r>
+              <w:rPr>
+                <w:rFonts w:hint="eastAsia"/>
+              </w:rPr>
+              <w:t xml:space="preserve"> 것 수정 </w:t>
+            </w:r>
+            <w:r>
+              <w:t>O</w:t>
+            </w:r>
+          </w:p>
+          <w:p>
+            <w:pPr>
+              <w:rPr>
+                <w:b/>
+                <w:bCs/>
+              </w:rPr>
+            </w:pPr>
+            <w:r>
+              <w:rPr>
+                <w:b/>
+                <w:bCs/>
+              </w:rPr>
+              <w:lastRenderedPageBreak/>
+              <w:t>*</w:t>
+            </w:r>
+            <w:r>
+              <w:rPr>
+                <w:b/>
+                <w:bCs/>
+              </w:rPr>
+              <w:t xml:space="preserve"> </w:t>
+            </w:r>
+            <w:r>
               <w:rPr>
                 <w:b/>
                 <w:bCs/>
@@ -470,8 +1303,368 @@
                 <w:b/>
                 <w:bCs/>
               </w:rPr>
+              <w:t>7</w:t>
+            </w:r>
+            <w:r>
+              <w:rPr>
+                <w:rFonts w:hint="eastAsia"/>
+                <w:b/>
+                <w:bCs/>
+              </w:rPr>
+              <w:t>주차에 할 일 공유</w:t>
+            </w:r>
+          </w:p>
+          <w:p>
+            <w:pPr>
+              <w:rPr>
+                <w:b/>
+                <w:bCs/>
+              </w:rPr>
+            </w:pPr>
+            <w:r>
+              <w:rPr>
+                <w:b/>
+                <w:bCs/>
+              </w:rPr>
+              <w:t xml:space="preserve">1) </w:t>
+            </w:r>
+            <w:proofErr w:type="spellStart"/>
+            <w:r>
+              <w:rPr>
+                <w:rFonts w:hint="eastAsia"/>
+                <w:b/>
+                <w:bCs/>
+              </w:rPr>
+              <w:t>김우찬</w:t>
+            </w:r>
+            <w:proofErr w:type="spellEnd"/>
+            <w:r>
+              <w:rPr>
+                <w:rFonts w:hint="eastAsia"/>
+                <w:b/>
+                <w:bCs/>
+              </w:rPr>
+              <w:t>(서버)</w:t>
+            </w:r>
+          </w:p>
+          <w:p>
+            <w:pPr>
+              <w:ind w:firstLineChars="100" w:firstLine="200"/>
+            </w:pPr>
+            <w:r>
+              <w:rPr>
+                <w:rFonts w:hint="eastAsia"/>
+              </w:rPr>
+              <w:t>-</w:t>
+            </w:r>
+            <w:r>
+              <w:t xml:space="preserve"> </w:t>
+            </w:r>
+            <w:r>
+              <w:rPr>
+                <w:rFonts w:hint="eastAsia"/>
+              </w:rPr>
+              <w:t xml:space="preserve">점수 구현이 끝나면 서버에서 플레이어들의 점수를 각 </w:t>
+            </w:r>
+            <w:proofErr w:type="spellStart"/>
+            <w:r>
+              <w:rPr>
+                <w:rFonts w:hint="eastAsia"/>
+              </w:rPr>
+              <w:t>클라에게</w:t>
+            </w:r>
+            <w:proofErr w:type="spellEnd"/>
+            <w:r>
+              <w:rPr>
+                <w:rFonts w:hint="eastAsia"/>
+              </w:rPr>
+              <w:t xml:space="preserve"> 알려줌</w:t>
+            </w:r>
+          </w:p>
+          <w:p>
+            <w:pPr>
+              <w:ind w:firstLineChars="100" w:firstLine="200"/>
+            </w:pPr>
+            <w:r>
+              <w:rPr>
+                <w:rFonts w:hint="eastAsia"/>
+              </w:rPr>
+              <w:t xml:space="preserve"> </w:t>
+            </w:r>
+            <w:r>
+              <w:t xml:space="preserve"> (</w:t>
+            </w:r>
+            <w:r>
+              <w:rPr>
+                <w:rFonts w:hint="eastAsia"/>
+              </w:rPr>
+              <w:t xml:space="preserve">다음주 말 </w:t>
+            </w:r>
+            <w:r>
+              <w:t xml:space="preserve">~ </w:t>
+            </w:r>
+            <w:r>
+              <w:rPr>
+                <w:rFonts w:hint="eastAsia"/>
+              </w:rPr>
+              <w:t>다다음주 계획)</w:t>
+            </w:r>
+          </w:p>
+          <w:p>
+            <w:pPr>
+              <w:ind w:firstLineChars="100" w:firstLine="200"/>
+            </w:pPr>
+          </w:p>
+          <w:p>
+            <w:pPr>
+              <w:rPr>
+                <w:b/>
+                <w:bCs/>
+              </w:rPr>
+            </w:pPr>
+            <w:r>
+              <w:rPr>
+                <w:rFonts w:hint="eastAsia"/>
+                <w:b/>
+                <w:bCs/>
+              </w:rPr>
+              <w:t>2</w:t>
+            </w:r>
+            <w:r>
+              <w:rPr>
+                <w:b/>
+                <w:bCs/>
+              </w:rPr>
               <w:t xml:space="preserve">) </w:t>
             </w:r>
+            <w:r>
+              <w:rPr>
+                <w:rFonts w:hint="eastAsia"/>
+                <w:b/>
+                <w:bCs/>
+              </w:rPr>
+              <w:t>박소영(클라이언트)</w:t>
+            </w:r>
+          </w:p>
+          <w:p>
+            <w:pPr>
+              <w:ind w:firstLineChars="100" w:firstLine="200"/>
+            </w:pPr>
+            <w:r>
+              <w:t xml:space="preserve">- </w:t>
+            </w:r>
+            <w:r>
+              <w:rPr>
+                <w:rFonts w:hint="eastAsia"/>
+              </w:rPr>
+              <w:t>점수 구현,</w:t>
+            </w:r>
+            <w:r>
+              <w:t xml:space="preserve"> </w:t>
+            </w:r>
+            <w:r>
+              <w:rPr>
+                <w:rFonts w:hint="eastAsia"/>
+              </w:rPr>
+              <w:t>아이템 버그 수정 후 그림자에 집중</w:t>
+            </w:r>
+          </w:p>
+          <w:p/>
+          <w:p>
+            <w:pPr>
+              <w:rPr>
+                <w:b/>
+                <w:bCs/>
+              </w:rPr>
+            </w:pPr>
+            <w:r>
+              <w:rPr>
+                <w:rFonts w:hint="eastAsia"/>
+                <w:b/>
+                <w:bCs/>
+              </w:rPr>
+              <w:t>3</w:t>
+            </w:r>
+            <w:r>
+              <w:rPr>
+                <w:b/>
+                <w:bCs/>
+              </w:rPr>
+              <w:t xml:space="preserve">) </w:t>
+            </w:r>
+            <w:r>
+              <w:rPr>
+                <w:rFonts w:hint="eastAsia"/>
+                <w:b/>
+                <w:bCs/>
+              </w:rPr>
+              <w:t>고은비(클라이언트)</w:t>
+            </w:r>
+          </w:p>
+          <w:p>
+            <w:pPr>
+              <w:ind w:firstLineChars="100" w:firstLine="200"/>
+            </w:pPr>
+            <w:r>
+              <w:rPr>
+                <w:rFonts w:hint="eastAsia"/>
+              </w:rPr>
+              <w:t>-</w:t>
+            </w:r>
+            <w:r>
+              <w:t xml:space="preserve"> </w:t>
+            </w:r>
+            <w:r>
+              <w:rPr>
+                <w:rFonts w:hint="eastAsia"/>
+              </w:rPr>
+              <w:t xml:space="preserve">술래 정하고 타이머 시작하는 것에 맞춰서 </w:t>
+            </w:r>
+            <w:proofErr w:type="spellStart"/>
+            <w:r>
+              <w:rPr>
+                <w:rFonts w:hint="eastAsia"/>
+              </w:rPr>
+              <w:t>시간값이</w:t>
+            </w:r>
+            <w:proofErr w:type="spellEnd"/>
+            <w:r>
+              <w:rPr>
+                <w:rFonts w:hint="eastAsia"/>
+              </w:rPr>
+              <w:t xml:space="preserve"> 필요한 아이템 생성</w:t>
+            </w:r>
+          </w:p>
+          <w:p>
+            <w:pPr>
+              <w:ind w:firstLineChars="200" w:firstLine="400"/>
+            </w:pPr>
+            <w:r>
+              <w:rPr>
+                <w:rFonts w:hint="eastAsia"/>
+              </w:rPr>
+              <w:t>수정,</w:t>
+            </w:r>
+            <w:r>
+              <w:t xml:space="preserve"> </w:t>
+            </w:r>
+            <w:r>
+              <w:rPr>
+                <w:rFonts w:hint="eastAsia"/>
+              </w:rPr>
+              <w:t>술래 넘겨주는 것,</w:t>
+            </w:r>
+            <w:r>
+              <w:t xml:space="preserve"> </w:t>
+            </w:r>
+            <w:r>
+              <w:rPr>
+                <w:rFonts w:hint="eastAsia"/>
+              </w:rPr>
+              <w:t xml:space="preserve">시간이 된다면 점수 </w:t>
+            </w:r>
+            <w:r>
+              <w:t xml:space="preserve">UI </w:t>
+            </w:r>
+            <w:r>
+              <w:rPr>
+                <w:rFonts w:hint="eastAsia"/>
+              </w:rPr>
+              <w:t>구현</w:t>
+            </w:r>
+          </w:p>
+          <w:p/>
+          <w:p>
+            <w:pPr>
+              <w:rPr>
+                <w:b/>
+                <w:bCs/>
+              </w:rPr>
+            </w:pPr>
+            <w:r>
+              <w:rPr>
+                <w:rFonts w:hint="eastAsia"/>
+                <w:b/>
+                <w:bCs/>
+              </w:rPr>
+              <w:t>*</w:t>
+            </w:r>
+            <w:r>
+              <w:rPr>
+                <w:b/>
+                <w:bCs/>
+              </w:rPr>
+              <w:t xml:space="preserve"> </w:t>
+            </w:r>
+            <w:r>
+              <w:rPr>
+                <w:rFonts w:hint="eastAsia"/>
+                <w:b/>
+                <w:bCs/>
+              </w:rPr>
+              <w:t>이번주</w:t>
+            </w:r>
+            <w:r>
+              <w:rPr>
+                <w:rFonts w:hint="eastAsia"/>
+                <w:b/>
+                <w:bCs/>
+              </w:rPr>
+              <w:t>(</w:t>
+            </w:r>
+            <w:r>
+              <w:rPr>
+                <w:b/>
+                <w:bCs/>
+              </w:rPr>
+              <w:t>16</w:t>
+            </w:r>
+            <w:r>
+              <w:rPr>
+                <w:rFonts w:hint="eastAsia"/>
+                <w:b/>
+                <w:bCs/>
+              </w:rPr>
+              <w:t>주차</w:t>
+            </w:r>
+            <w:r>
+              <w:rPr>
+                <w:b/>
+                <w:bCs/>
+              </w:rPr>
+              <w:t>)</w:t>
+            </w:r>
+            <w:r>
+              <w:rPr>
+                <w:rFonts w:hint="eastAsia"/>
+                <w:b/>
+                <w:bCs/>
+              </w:rPr>
+              <w:t xml:space="preserve"> 한 일</w:t>
+            </w:r>
+          </w:p>
+          <w:p>
+            <w:pPr>
+              <w:rPr>
+                <w:b/>
+                <w:bCs/>
+              </w:rPr>
+            </w:pPr>
+            <w:r>
+              <w:rPr>
+                <w:rFonts w:hint="eastAsia"/>
+                <w:b/>
+                <w:bCs/>
+              </w:rPr>
+              <w:t>[</w:t>
+            </w:r>
+            <w:r>
+              <w:rPr>
+                <w:b/>
+                <w:bCs/>
+              </w:rPr>
+              <w:t xml:space="preserve">1] </w:t>
+            </w:r>
             <w:proofErr w:type="spellStart"/>
             <w:r>
               <w:rPr>
@@ -488,20 +1681,37 @@
                 <w:b/>
                 <w:bCs/>
               </w:rPr>
-              <w:t>(서버)</w:t>
-            </w:r>
-            <w:r>
-              <w:rPr>
-                <w:b/>
-                <w:bCs/>
-              </w:rPr>
+              <w:t xml:space="preserve"> </w:t>
+            </w:r>
+            <w:r>
+              <w:rPr>
+                <w:b/>
+                <w:bCs/>
+              </w:rPr>
+              <w:t>(</w:t>
+            </w:r>
+            <w:r>
+              <w:rPr>
+                <w:rFonts w:hint="eastAsia"/>
+                <w:b/>
+                <w:bCs/>
+              </w:rPr>
+              <w:t>서버)</w:t>
+            </w:r>
+          </w:p>
+          <w:p>
+            <w:proofErr w:type="gramStart"/>
+            <w:r>
+              <w:rPr>
+                <w:rFonts w:hint="eastAsia"/>
+              </w:rPr>
+              <w:t xml:space="preserve">주간목표 </w:t>
+            </w:r>
+            <w:r>
               <w:t>:</w:t>
             </w:r>
-            <w:r>
-              <w:rPr>
-                <w:b/>
-                <w:bCs/>
-              </w:rPr>
+            <w:proofErr w:type="gramEnd"/>
+            <w:r>
               <w:t xml:space="preserve"> </w:t>
             </w:r>
           </w:p>
@@ -515,9 +1725,1093 @@
             <w:r>
               <w:t xml:space="preserve"> </w:t>
             </w:r>
+            <w:r>
+              <w:rPr>
+                <w:rFonts w:hint="eastAsia"/>
+              </w:rPr>
+              <w:t xml:space="preserve">멀티플레이시 플레이어 이동 버그 해결 </w:t>
+            </w:r>
+            <w:r>
+              <w:t>(100%)</w:t>
+            </w:r>
+          </w:p>
+          <w:p>
+            <w:r>
+              <w:rPr>
+                <w:rFonts w:hint="eastAsia"/>
+              </w:rPr>
+              <w:t>-</w:t>
+            </w:r>
+            <w:r>
+              <w:t xml:space="preserve"> </w:t>
+            </w:r>
+            <w:r>
+              <w:rPr>
+                <w:rFonts w:hint="eastAsia"/>
+              </w:rPr>
+              <w:t xml:space="preserve">플레이어가 </w:t>
+            </w:r>
+            <w:proofErr w:type="gramStart"/>
+            <w:r>
+              <w:rPr>
+                <w:rFonts w:hint="eastAsia"/>
+              </w:rPr>
+              <w:t xml:space="preserve">깜빡깜빡 </w:t>
+            </w:r>
+            <w:proofErr w:type="spellStart"/>
+            <w:r>
+              <w:rPr>
+                <w:rFonts w:hint="eastAsia"/>
+              </w:rPr>
+              <w:t>거리고</w:t>
+            </w:r>
+            <w:proofErr w:type="spellEnd"/>
+            <w:proofErr w:type="gramEnd"/>
+            <w:r>
+              <w:rPr>
+                <w:rFonts w:hint="eastAsia"/>
+              </w:rPr>
+              <w:t>,</w:t>
+            </w:r>
+            <w:r>
+              <w:t xml:space="preserve"> </w:t>
+            </w:r>
+            <w:r>
+              <w:rPr>
+                <w:rFonts w:hint="eastAsia"/>
+              </w:rPr>
+              <w:t xml:space="preserve">위치가 가끔 튀는 버그 해결 </w:t>
+            </w:r>
+            <w:r>
+              <w:t>(100%)</w:t>
+            </w:r>
+          </w:p>
+          <w:p>
+            <w:r>
+              <w:rPr>
+                <w:rFonts w:hint="eastAsia"/>
+              </w:rPr>
+              <w:t>-</w:t>
+            </w:r>
+            <w:r>
+              <w:t xml:space="preserve"> </w:t>
+            </w:r>
+            <w:r>
+              <w:rPr>
+                <w:rFonts w:hint="eastAsia"/>
+              </w:rPr>
+              <w:t xml:space="preserve">게임 로직 구현 </w:t>
+            </w:r>
+            <w:r>
+              <w:t>(</w:t>
+            </w:r>
+            <w:r>
+              <w:rPr>
+                <w:rFonts w:hint="eastAsia"/>
+              </w:rPr>
+              <w:t>술래 정하기,</w:t>
+            </w:r>
+            <w:r>
+              <w:t xml:space="preserve"> </w:t>
+            </w:r>
+            <w:proofErr w:type="spellStart"/>
+            <w:r>
+              <w:rPr>
+                <w:rFonts w:hint="eastAsia"/>
+              </w:rPr>
+              <w:t>충돌시</w:t>
+            </w:r>
+            <w:proofErr w:type="spellEnd"/>
+            <w:r>
+              <w:rPr>
+                <w:rFonts w:hint="eastAsia"/>
+              </w:rPr>
+              <w:t xml:space="preserve"> 술래 넘겨주기 </w:t>
+            </w:r>
+            <w:r>
+              <w:t>(100%)</w:t>
+            </w:r>
+          </w:p>
+          <w:p>
+            <w:r>
+              <w:rPr>
+                <w:rFonts w:hint="eastAsia"/>
+              </w:rPr>
+              <w:t>-</w:t>
+            </w:r>
+            <w:r>
+              <w:t xml:space="preserve"> </w:t>
+            </w:r>
+            <w:r>
+              <w:rPr>
+                <w:rFonts w:hint="eastAsia"/>
+              </w:rPr>
+              <w:t xml:space="preserve">애니메이션 동기화 모두 완료 </w:t>
+            </w:r>
+            <w:r>
+              <w:t>(SPEED_DOWN, BLIND, STUN (100%)</w:t>
+            </w:r>
+          </w:p>
+          <w:p>
+            <w:r>
+              <w:rPr>
+                <w:rFonts w:hint="eastAsia"/>
+              </w:rPr>
+              <w:t>-</w:t>
+            </w:r>
+            <w:r>
+              <w:t xml:space="preserve"> 3</w:t>
+            </w:r>
+            <w:r>
+              <w:rPr>
+                <w:rFonts w:hint="eastAsia"/>
+              </w:rPr>
+              <w:t xml:space="preserve">인 플레이어 접속 및 동기화 확인 </w:t>
+            </w:r>
+            <w:r>
+              <w:t>(100%)</w:t>
+            </w:r>
+          </w:p>
+          <w:p>
+            <w:r>
+              <w:rPr>
+                <w:rFonts w:hint="eastAsia"/>
+              </w:rPr>
+              <w:t>-</w:t>
+            </w:r>
+            <w:r>
+              <w:t xml:space="preserve"> </w:t>
+            </w:r>
+            <w:proofErr w:type="spellStart"/>
+            <w:r>
+              <w:rPr>
+                <w:rFonts w:hint="eastAsia"/>
+              </w:rPr>
+              <w:t>디버프</w:t>
+            </w:r>
+            <w:proofErr w:type="spellEnd"/>
+            <w:r>
+              <w:rPr>
+                <w:rFonts w:hint="eastAsia"/>
+              </w:rPr>
+              <w:t xml:space="preserve"> 아이템 사용 시 다른 플레이어들에게 적용 </w:t>
+            </w:r>
+            <w:r>
+              <w:t>(100%)</w:t>
+            </w:r>
+          </w:p>
+          <w:p>
+            <w:r>
+              <w:rPr>
+                <w:rFonts w:hint="eastAsia"/>
+              </w:rPr>
+              <w:t>-</w:t>
+            </w:r>
+            <w:r>
+              <w:t xml:space="preserve"> </w:t>
+            </w:r>
+            <w:r>
+              <w:rPr>
+                <w:rFonts w:hint="eastAsia"/>
+              </w:rPr>
+              <w:t xml:space="preserve">플레이어 </w:t>
+            </w:r>
+            <w:r>
+              <w:t xml:space="preserve">– </w:t>
+            </w:r>
+            <w:r>
+              <w:rPr>
+                <w:rFonts w:hint="eastAsia"/>
+              </w:rPr>
+              <w:t xml:space="preserve">맵 오브젝트 충돌 </w:t>
+            </w:r>
+            <w:proofErr w:type="spellStart"/>
+            <w:r>
+              <w:rPr>
+                <w:rFonts w:hint="eastAsia"/>
+              </w:rPr>
+              <w:t>이상한거</w:t>
+            </w:r>
+            <w:proofErr w:type="spellEnd"/>
+            <w:r>
+              <w:rPr>
+                <w:rFonts w:hint="eastAsia"/>
+              </w:rPr>
+              <w:t xml:space="preserve"> 수정 </w:t>
+            </w:r>
+            <w:r>
+              <w:t>(100%)</w:t>
+            </w:r>
           </w:p>
           <w:p/>
           <w:p>
+            <w:r>
+              <w:rPr>
+                <w:rFonts w:hint="eastAsia"/>
+              </w:rPr>
+              <w:t>R</w:t>
+            </w:r>
+            <w:r>
+              <w:t>elease</w:t>
+            </w:r>
+            <w:r>
+              <w:rPr>
+                <w:rFonts w:hint="eastAsia"/>
+              </w:rPr>
+              <w:t>모드로 실행 시,</w:t>
+            </w:r>
+            <w:r>
+              <w:t xml:space="preserve"> </w:t>
+            </w:r>
+            <w:r>
+              <w:rPr>
+                <w:rFonts w:hint="eastAsia"/>
+              </w:rPr>
+              <w:t xml:space="preserve">멀티플레이어들이 </w:t>
+            </w:r>
+            <w:proofErr w:type="spellStart"/>
+            <w:r>
+              <w:rPr>
+                <w:rFonts w:hint="eastAsia"/>
+              </w:rPr>
+              <w:t>깜빡깜빡거리고</w:t>
+            </w:r>
+            <w:proofErr w:type="spellEnd"/>
+            <w:r>
+              <w:rPr>
+                <w:rFonts w:hint="eastAsia"/>
+              </w:rPr>
+              <w:t>,</w:t>
+            </w:r>
+            <w:r>
+              <w:t xml:space="preserve"> </w:t>
+            </w:r>
+            <w:r>
+              <w:rPr>
+                <w:rFonts w:hint="eastAsia"/>
+              </w:rPr>
+              <w:t>위치도 가끔 튀는 버그가 있었다.</w:t>
+            </w:r>
+            <w:r>
+              <w:t xml:space="preserve"> </w:t>
+            </w:r>
+            <w:r>
+              <w:rPr>
+                <w:rFonts w:hint="eastAsia"/>
+              </w:rPr>
+              <w:t>원인을 찾던 도중,</w:t>
+            </w:r>
+            <w:r>
+              <w:t xml:space="preserve"> </w:t>
+            </w:r>
+            <w:r>
+              <w:rPr>
+                <w:rFonts w:hint="eastAsia"/>
+              </w:rPr>
+              <w:t xml:space="preserve">클라이언트에서 </w:t>
+            </w:r>
+            <w:r>
+              <w:t>MOVE</w:t>
+            </w:r>
+            <w:r>
+              <w:rPr>
+                <w:rFonts w:hint="eastAsia"/>
+              </w:rPr>
+              <w:t>패킷을 너무 자주 보낸다는 문제점을 발견하였다.</w:t>
+            </w:r>
+            <w:r>
+              <w:t xml:space="preserve"> </w:t>
+            </w:r>
+            <w:r>
+              <w:rPr>
+                <w:rFonts w:hint="eastAsia"/>
+              </w:rPr>
+              <w:t xml:space="preserve">현재 모든 상태일 때 </w:t>
+            </w:r>
+            <w:r>
+              <w:t>(</w:t>
+            </w:r>
+            <w:r>
+              <w:rPr>
+                <w:rFonts w:hint="eastAsia"/>
+              </w:rPr>
+              <w:t xml:space="preserve">심지어 </w:t>
+            </w:r>
+            <w:r>
+              <w:t>IDLE</w:t>
+            </w:r>
+            <w:r>
+              <w:rPr>
+                <w:rFonts w:hint="eastAsia"/>
+              </w:rPr>
+              <w:t>상태일때도)</w:t>
+            </w:r>
+            <w:r>
+              <w:t xml:space="preserve"> </w:t>
+            </w:r>
+            <w:r>
+              <w:rPr>
+                <w:rFonts w:hint="eastAsia"/>
+              </w:rPr>
+              <w:t xml:space="preserve">프레임마다 </w:t>
+            </w:r>
+            <w:r>
+              <w:t>MOVE</w:t>
+            </w:r>
+            <w:r>
+              <w:rPr>
+                <w:rFonts w:hint="eastAsia"/>
+              </w:rPr>
+              <w:t>패킷을 보내는 코드 대신,</w:t>
+            </w:r>
+            <w:r>
+              <w:t xml:space="preserve"> </w:t>
+            </w:r>
+            <w:r>
+              <w:rPr>
+                <w:rFonts w:hint="eastAsia"/>
+              </w:rPr>
+              <w:t xml:space="preserve">전역으로 </w:t>
+            </w:r>
+            <w:proofErr w:type="spellStart"/>
+            <w:r>
+              <w:t>gPacketControl</w:t>
+            </w:r>
+            <w:proofErr w:type="spellEnd"/>
+            <w:r>
+              <w:rPr>
+                <w:rFonts w:hint="eastAsia"/>
+              </w:rPr>
+              <w:t xml:space="preserve">이라는 변수를 만들어 나머지 연산을 이용해 </w:t>
+            </w:r>
+            <w:r>
+              <w:t>IDLE</w:t>
+            </w:r>
+            <w:r>
+              <w:rPr>
+                <w:rFonts w:hint="eastAsia"/>
+              </w:rPr>
+              <w:t xml:space="preserve">상태일때는 패킷을 </w:t>
+            </w:r>
+            <w:r>
+              <w:t>50</w:t>
+            </w:r>
+            <w:r>
+              <w:rPr>
+                <w:rFonts w:hint="eastAsia"/>
+              </w:rPr>
+              <w:t>프레임마다 한번,</w:t>
+            </w:r>
+            <w:r>
+              <w:t xml:space="preserve"> MOVE</w:t>
+            </w:r>
+            <w:r>
+              <w:rPr>
+                <w:rFonts w:hint="eastAsia"/>
+              </w:rPr>
+              <w:t xml:space="preserve">상태일 때는 </w:t>
+            </w:r>
+            <w:r>
+              <w:t>3</w:t>
+            </w:r>
+            <w:r>
+              <w:rPr>
+                <w:rFonts w:hint="eastAsia"/>
+              </w:rPr>
+              <w:t xml:space="preserve">프레임마다 한번씩 보내니 </w:t>
+            </w:r>
+            <w:proofErr w:type="spellStart"/>
+            <w:r>
+              <w:rPr>
+                <w:rFonts w:hint="eastAsia"/>
+              </w:rPr>
+              <w:t>깜빡거리는</w:t>
+            </w:r>
+            <w:proofErr w:type="spellEnd"/>
+            <w:r>
+              <w:rPr>
+                <w:rFonts w:hint="eastAsia"/>
+              </w:rPr>
+              <w:t xml:space="preserve"> 문제는 해결되었다.</w:t>
+            </w:r>
+            <w:r>
+              <w:t xml:space="preserve"> </w:t>
+            </w:r>
+            <w:r>
+              <w:rPr>
+                <w:rFonts w:hint="eastAsia"/>
+              </w:rPr>
+              <w:t>다만 패킷을 간헐적으로 보내서 플레이어의 반응이 늦는다는 문제가 있어,</w:t>
+            </w:r>
+            <w:r>
+              <w:t xml:space="preserve"> </w:t>
+            </w:r>
+            <w:r>
+              <w:rPr>
+                <w:rFonts w:hint="eastAsia"/>
+              </w:rPr>
+              <w:t>깜빡이지 않고,</w:t>
+            </w:r>
+            <w:r>
+              <w:t xml:space="preserve"> </w:t>
+            </w:r>
+            <w:r>
+              <w:rPr>
+                <w:rFonts w:hint="eastAsia"/>
+              </w:rPr>
+              <w:t>반응속도도 알맞은 패킷 전송 횟수를 여러 번 테스트하면서 찾을 예정이다.</w:t>
+            </w:r>
+          </w:p>
+          <w:p>
+            <w:r>
+              <w:rPr>
+                <w:rFonts w:hint="eastAsia"/>
+              </w:rPr>
+              <w:t>서버에서 술래를 정해주는 코드를 만들려고 했는데,</w:t>
+            </w:r>
+            <w:r>
+              <w:t xml:space="preserve"> </w:t>
+            </w:r>
+            <w:r>
+              <w:rPr>
+                <w:rFonts w:hint="eastAsia"/>
+              </w:rPr>
+              <w:t xml:space="preserve">그 전에 모든 플레이어가 같은 타이밍에 </w:t>
+            </w:r>
+            <w:proofErr w:type="spellStart"/>
+            <w:r>
+              <w:rPr>
+                <w:rFonts w:hint="eastAsia"/>
+              </w:rPr>
+              <w:t>인게임</w:t>
+            </w:r>
+            <w:proofErr w:type="spellEnd"/>
+            <w:r>
+              <w:rPr>
+                <w:rFonts w:hint="eastAsia"/>
+              </w:rPr>
+              <w:t xml:space="preserve"> </w:t>
+            </w:r>
+            <w:proofErr w:type="spellStart"/>
+            <w:r>
+              <w:rPr>
+                <w:rFonts w:hint="eastAsia"/>
+              </w:rPr>
+              <w:t>씬으로</w:t>
+            </w:r>
+            <w:proofErr w:type="spellEnd"/>
+            <w:r>
+              <w:rPr>
+                <w:rFonts w:hint="eastAsia"/>
+              </w:rPr>
+              <w:t xml:space="preserve"> 접속하는 부분부터 구현하였다.</w:t>
+            </w:r>
+            <w:r>
+              <w:t xml:space="preserve"> </w:t>
+            </w:r>
+            <w:r>
+              <w:rPr>
+                <w:rFonts w:hint="eastAsia"/>
+              </w:rPr>
+              <w:t>E</w:t>
+            </w:r>
+            <w:r>
+              <w:t xml:space="preserve">NTER_INGAME </w:t>
+            </w:r>
+            <w:r>
+              <w:rPr>
+                <w:rFonts w:hint="eastAsia"/>
+              </w:rPr>
+              <w:t>패킷을 이용하여 모든 플레이어가 접속하였는지 검사하여 모두 접속하면 알려주는 내용을 패킷에 넣고,</w:t>
+            </w:r>
+            <w:r>
+              <w:t xml:space="preserve"> </w:t>
+            </w:r>
+            <w:r>
+              <w:rPr>
+                <w:rFonts w:hint="eastAsia"/>
+              </w:rPr>
+              <w:t>모두 접속하였다면 난수를 이용해 플레이어 중 하나를 술래로 정해준다.</w:t>
+            </w:r>
+          </w:p>
+          <w:p>
+            <w:r>
+              <w:rPr>
+                <w:rFonts w:hint="eastAsia"/>
+              </w:rPr>
+              <w:t>플레이어-플레이어 충돌 코드도 만들어서 술래인 플레이어와 술래가 아닌 플레이어가 충돌할 시 술래를 넘겨받은 플레이어가 스턴에 걸리면서 술래가 되는 부분도 구현하였으나,</w:t>
+            </w:r>
+            <w:r>
+              <w:t xml:space="preserve"> </w:t>
+            </w:r>
+            <w:r>
+              <w:rPr>
+                <w:rFonts w:hint="eastAsia"/>
+              </w:rPr>
+              <w:t xml:space="preserve">이 부분은 후에 수정할 예정이다 </w:t>
+            </w:r>
+            <w:r>
+              <w:t>(</w:t>
+            </w:r>
+            <w:r>
+              <w:rPr>
+                <w:rFonts w:hint="eastAsia"/>
+              </w:rPr>
+              <w:t xml:space="preserve">현재는 술래만 빨간색 하트 </w:t>
+            </w:r>
+            <w:proofErr w:type="spellStart"/>
+            <w:r>
+              <w:t>TagMark</w:t>
+            </w:r>
+            <w:proofErr w:type="spellEnd"/>
+            <w:r>
+              <w:rPr>
+                <w:rFonts w:hint="eastAsia"/>
+              </w:rPr>
+              <w:t xml:space="preserve">를 갖지만 술래가 아닌 플레이어도 다른 </w:t>
+            </w:r>
+            <w:proofErr w:type="spellStart"/>
+            <w:r>
+              <w:t>TagMark</w:t>
+            </w:r>
+            <w:proofErr w:type="spellEnd"/>
+            <w:r>
+              <w:rPr>
+                <w:rFonts w:hint="eastAsia"/>
+              </w:rPr>
+              <w:t>를 가진다)</w:t>
+            </w:r>
+          </w:p>
+          <w:p>
+            <w:r>
+              <w:rPr>
+                <w:rFonts w:hint="eastAsia"/>
+              </w:rPr>
+              <w:lastRenderedPageBreak/>
+              <w:t xml:space="preserve">또한 </w:t>
+            </w:r>
+            <w:proofErr w:type="spellStart"/>
+            <w:r>
+              <w:rPr>
+                <w:rFonts w:hint="eastAsia"/>
+              </w:rPr>
+              <w:t>디버프</w:t>
+            </w:r>
+            <w:proofErr w:type="spellEnd"/>
+            <w:r>
+              <w:rPr>
+                <w:rFonts w:hint="eastAsia"/>
+              </w:rPr>
+              <w:t xml:space="preserve"> 아이템을 사용할 시 </w:t>
+            </w:r>
+            <w:r>
+              <w:t xml:space="preserve">USE_DEBUFITEM </w:t>
+            </w:r>
+            <w:r>
+              <w:rPr>
+                <w:rFonts w:hint="eastAsia"/>
+              </w:rPr>
+              <w:t xml:space="preserve">패킷으로 사용한 플레이어를 제외한 다른 플레이어들에게 </w:t>
+            </w:r>
+            <w:proofErr w:type="spellStart"/>
+            <w:r>
+              <w:rPr>
+                <w:rFonts w:hint="eastAsia"/>
+              </w:rPr>
+              <w:t>디버프</w:t>
+            </w:r>
+            <w:proofErr w:type="spellEnd"/>
+            <w:r>
+              <w:rPr>
+                <w:rFonts w:hint="eastAsia"/>
+              </w:rPr>
+              <w:t xml:space="preserve"> 패킷을 보내 스턴,</w:t>
+            </w:r>
+            <w:r>
+              <w:t xml:space="preserve"> </w:t>
+            </w:r>
+            <w:r>
+              <w:rPr>
+                <w:rFonts w:hint="eastAsia"/>
+              </w:rPr>
+              <w:t>이동속도감소,</w:t>
+            </w:r>
+            <w:r>
+              <w:t xml:space="preserve"> </w:t>
+            </w:r>
+            <w:proofErr w:type="gramStart"/>
+            <w:r>
+              <w:rPr>
+                <w:rFonts w:hint="eastAsia"/>
+              </w:rPr>
+              <w:t>블라인드 의</w:t>
+            </w:r>
+            <w:proofErr w:type="gramEnd"/>
+            <w:r>
+              <w:rPr>
+                <w:rFonts w:hint="eastAsia"/>
+              </w:rPr>
+              <w:t xml:space="preserve"> 효과를 받도록 구현하였다.</w:t>
+            </w:r>
+          </w:p>
+          <w:p>
+            <w:r>
+              <w:rPr>
+                <w:rFonts w:hint="eastAsia"/>
+              </w:rPr>
+              <w:t xml:space="preserve">맵 오브젝트들의 </w:t>
+            </w:r>
+            <w:r>
+              <w:t>Center</w:t>
+            </w:r>
+            <w:r>
+              <w:rPr>
+                <w:rFonts w:hint="eastAsia"/>
+              </w:rPr>
+              <w:t xml:space="preserve">값과 </w:t>
+            </w:r>
+            <w:r>
+              <w:t>Extents</w:t>
+            </w:r>
+            <w:r>
+              <w:rPr>
+                <w:rFonts w:hint="eastAsia"/>
+              </w:rPr>
+              <w:t>값을 수정하여,</w:t>
+            </w:r>
+            <w:r>
+              <w:t xml:space="preserve"> </w:t>
+            </w:r>
+            <w:r>
+              <w:rPr>
+                <w:rFonts w:hint="eastAsia"/>
+              </w:rPr>
+              <w:t>플레이어와 맵 오브젝트와의 충돌을 자연스럽게 수정하였다.</w:t>
+            </w:r>
+          </w:p>
+          <w:p>
+            <w:r>
+              <w:rPr>
+                <w:rFonts w:hint="eastAsia"/>
+              </w:rPr>
+              <w:t xml:space="preserve">집에서 다른 노트북으로 </w:t>
+            </w:r>
+            <w:r>
+              <w:t>3</w:t>
+            </w:r>
+            <w:r>
+              <w:rPr>
+                <w:rFonts w:hint="eastAsia"/>
+              </w:rPr>
+              <w:t xml:space="preserve">인 </w:t>
+            </w:r>
+            <w:proofErr w:type="spellStart"/>
+            <w:r>
+              <w:rPr>
+                <w:rFonts w:hint="eastAsia"/>
+              </w:rPr>
+              <w:t>리모트</w:t>
+            </w:r>
+            <w:proofErr w:type="spellEnd"/>
+            <w:r>
+              <w:rPr>
+                <w:rFonts w:hint="eastAsia"/>
+              </w:rPr>
+              <w:t xml:space="preserve"> 플레이 테스트를 해 보았다.</w:t>
+            </w:r>
+            <w:r>
+              <w:t xml:space="preserve"> </w:t>
+            </w:r>
+            <w:r>
+              <w:rPr>
+                <w:rFonts w:hint="eastAsia"/>
+              </w:rPr>
+              <w:t xml:space="preserve">집 </w:t>
+            </w:r>
+            <w:r>
+              <w:t>IP</w:t>
+            </w:r>
+            <w:r>
+              <w:rPr>
+                <w:rFonts w:hint="eastAsia"/>
+              </w:rPr>
+              <w:t>로 할 땐 프레임이 낮게 나온다는 점 빼곤 잘 되었는데,</w:t>
+            </w:r>
+            <w:r>
+              <w:t xml:space="preserve"> </w:t>
+            </w:r>
+            <w:r>
+              <w:rPr>
+                <w:rFonts w:hint="eastAsia"/>
+              </w:rPr>
+              <w:t xml:space="preserve">목요일에 </w:t>
+            </w:r>
+            <w:proofErr w:type="spellStart"/>
+            <w:r>
+              <w:rPr>
+                <w:rFonts w:hint="eastAsia"/>
+              </w:rPr>
+              <w:t>팀원들이랑</w:t>
+            </w:r>
+            <w:proofErr w:type="spellEnd"/>
+            <w:r>
+              <w:rPr>
+                <w:rFonts w:hint="eastAsia"/>
+              </w:rPr>
+              <w:t xml:space="preserve"> 해 </w:t>
+            </w:r>
+            <w:proofErr w:type="spellStart"/>
+            <w:r>
+              <w:rPr>
+                <w:rFonts w:hint="eastAsia"/>
+              </w:rPr>
+              <w:t>볼땐</w:t>
+            </w:r>
+            <w:proofErr w:type="spellEnd"/>
+            <w:r>
+              <w:rPr>
+                <w:rFonts w:hint="eastAsia"/>
+              </w:rPr>
+              <w:t xml:space="preserve"> 학교 </w:t>
+            </w:r>
+            <w:r>
+              <w:t>IP</w:t>
+            </w:r>
+            <w:r>
+              <w:rPr>
+                <w:rFonts w:hint="eastAsia"/>
+              </w:rPr>
+              <w:t xml:space="preserve">로 하니 접속이 안 </w:t>
+            </w:r>
+            <w:proofErr w:type="gramStart"/>
+            <w:r>
+              <w:rPr>
+                <w:rFonts w:hint="eastAsia"/>
+              </w:rPr>
+              <w:t>되었다.</w:t>
+            </w:r>
+            <w:r>
+              <w:t>.</w:t>
+            </w:r>
+            <w:proofErr w:type="gramEnd"/>
+            <w:r>
+              <w:t xml:space="preserve"> </w:t>
+            </w:r>
+            <w:r>
+              <w:rPr>
+                <w:rFonts w:hint="eastAsia"/>
+              </w:rPr>
+              <w:t xml:space="preserve">나중에 학교 </w:t>
+            </w:r>
+            <w:r>
+              <w:t>IP</w:t>
+            </w:r>
+            <w:r>
+              <w:rPr>
+                <w:rFonts w:hint="eastAsia"/>
+              </w:rPr>
+              <w:t>로도 문제점 찾아서 테스트해보고,</w:t>
+            </w:r>
+            <w:r>
+              <w:t xml:space="preserve"> </w:t>
+            </w:r>
+            <w:r>
+              <w:rPr>
+                <w:rFonts w:hint="eastAsia"/>
+              </w:rPr>
+              <w:t xml:space="preserve">다음주 </w:t>
+            </w:r>
+            <w:proofErr w:type="spellStart"/>
+            <w:r>
+              <w:rPr>
+                <w:rFonts w:hint="eastAsia"/>
+              </w:rPr>
+              <w:t>회의땐</w:t>
+            </w:r>
+            <w:proofErr w:type="spellEnd"/>
+            <w:r>
+              <w:rPr>
+                <w:rFonts w:hint="eastAsia"/>
+              </w:rPr>
+              <w:t xml:space="preserve"> </w:t>
+            </w:r>
+            <w:r>
+              <w:t>3</w:t>
+            </w:r>
+            <w:r>
+              <w:rPr>
+                <w:rFonts w:hint="eastAsia"/>
+              </w:rPr>
+              <w:t xml:space="preserve">인 </w:t>
+            </w:r>
+            <w:proofErr w:type="spellStart"/>
+            <w:r>
+              <w:rPr>
+                <w:rFonts w:hint="eastAsia"/>
+              </w:rPr>
+              <w:t>리모트</w:t>
+            </w:r>
+            <w:proofErr w:type="spellEnd"/>
+            <w:r>
+              <w:rPr>
+                <w:rFonts w:hint="eastAsia"/>
+              </w:rPr>
+              <w:t xml:space="preserve"> 플레이로 테스트할 수 있게 만들 예정이다.</w:t>
+            </w:r>
+          </w:p>
+          <w:p>
+            <w:r>
+              <w:rPr>
+                <w:rFonts w:hint="eastAsia"/>
+              </w:rPr>
+              <w:t xml:space="preserve">워커 스레드 개수를 </w:t>
+            </w:r>
+            <w:r>
+              <w:t>2</w:t>
+            </w:r>
+            <w:r>
+              <w:rPr>
+                <w:rFonts w:hint="eastAsia"/>
+              </w:rPr>
+              <w:t xml:space="preserve">개에서 </w:t>
+            </w:r>
+            <w:r>
+              <w:t>5</w:t>
+            </w:r>
+            <w:r>
+              <w:rPr>
+                <w:rFonts w:hint="eastAsia"/>
+              </w:rPr>
+              <w:t>개로 늘렸다.</w:t>
+            </w:r>
+            <w:r>
+              <w:t xml:space="preserve"> </w:t>
+            </w:r>
+            <w:r>
+              <w:rPr>
+                <w:rFonts w:hint="eastAsia"/>
+              </w:rPr>
+              <w:t>성능상의 큰 변화는 못 느꼈다.</w:t>
+            </w:r>
+          </w:p>
+          <w:p>
+            <w:r>
+              <w:rPr>
+                <w:rFonts w:hint="eastAsia"/>
+              </w:rPr>
+              <w:t>작은 버그들을 해결하였다.</w:t>
+            </w:r>
+          </w:p>
+          <w:p>
+            <w:r>
+              <w:rPr>
+                <w:rFonts w:hint="eastAsia"/>
+              </w:rPr>
+              <w:t xml:space="preserve">1. 플레이어-플레이어 충돌 시 </w:t>
+            </w:r>
+            <w:r>
+              <w:t xml:space="preserve">STUN </w:t>
+            </w:r>
+            <w:r>
+              <w:rPr>
+                <w:rFonts w:hint="eastAsia"/>
+              </w:rPr>
+              <w:t xml:space="preserve">애니메이션 효과만 보이고 실제로 </w:t>
+            </w:r>
+            <w:proofErr w:type="spellStart"/>
+            <w:r>
+              <w:rPr>
+                <w:rFonts w:hint="eastAsia"/>
+              </w:rPr>
+              <w:t>스턴상태에</w:t>
+            </w:r>
+            <w:proofErr w:type="spellEnd"/>
+            <w:r>
+              <w:rPr>
+                <w:rFonts w:hint="eastAsia"/>
+              </w:rPr>
+              <w:t xml:space="preserve"> 빠지지 않음 </w:t>
+            </w:r>
+            <w:r>
+              <w:t xml:space="preserve">-&gt; </w:t>
+            </w:r>
+            <w:proofErr w:type="spellStart"/>
+            <w:r>
+              <w:t>StunState</w:t>
+            </w:r>
+            <w:proofErr w:type="spellEnd"/>
+            <w:r>
+              <w:rPr>
+                <w:rFonts w:hint="eastAsia"/>
+              </w:rPr>
+              <w:t xml:space="preserve">의 </w:t>
+            </w:r>
+            <w:r>
+              <w:t>Update</w:t>
+            </w:r>
+            <w:r>
+              <w:rPr>
+                <w:rFonts w:hint="eastAsia"/>
+              </w:rPr>
+              <w:t>부분 코드를 타지 않는다는 걸 발견하고 해결.</w:t>
+            </w:r>
+          </w:p>
+          <w:p>
+            <w:r>
+              <w:rPr>
+                <w:rFonts w:hint="eastAsia"/>
+              </w:rPr>
+              <w:t>2</w:t>
+            </w:r>
+            <w:r>
+              <w:t xml:space="preserve">. Stun </w:t>
+            </w:r>
+            <w:r>
+              <w:rPr>
+                <w:rFonts w:hint="eastAsia"/>
+              </w:rPr>
+              <w:t xml:space="preserve">상태일 때 이동 키를 누르면 위치는 움직이지 않지만 </w:t>
+            </w:r>
+            <w:r>
+              <w:t>WALK</w:t>
+            </w:r>
+            <w:r>
+              <w:rPr>
+                <w:rFonts w:hint="eastAsia"/>
+              </w:rPr>
+              <w:t xml:space="preserve">애니메이션은 재생됨 </w:t>
+            </w:r>
+            <w:r>
+              <w:t xml:space="preserve">-&gt; </w:t>
+            </w:r>
+            <w:r>
+              <w:rPr>
+                <w:rFonts w:hint="eastAsia"/>
+              </w:rPr>
+              <w:t xml:space="preserve">플레이어 클래스 안의 </w:t>
+            </w:r>
+            <w:r>
+              <w:t>_</w:t>
+            </w:r>
+            <w:proofErr w:type="spellStart"/>
+            <w:r>
+              <w:t>bStuned</w:t>
+            </w:r>
+            <w:proofErr w:type="spellEnd"/>
+            <w:r>
+              <w:t xml:space="preserve"> </w:t>
+            </w:r>
+            <w:r>
+              <w:rPr>
+                <w:rFonts w:hint="eastAsia"/>
+              </w:rPr>
+              <w:t>함수를 건드려서 해결.</w:t>
+            </w:r>
+          </w:p>
+          <w:p>
+            <w:r>
+              <w:rPr>
+                <w:rFonts w:hint="eastAsia"/>
+              </w:rPr>
+              <w:t>3</w:t>
+            </w:r>
+            <w:r>
+              <w:t xml:space="preserve">. </w:t>
+            </w:r>
+            <w:r>
+              <w:rPr>
+                <w:rFonts w:hint="eastAsia"/>
+              </w:rPr>
+              <w:t xml:space="preserve">아이템 박스 먹으면 사라지는 것 동기화 </w:t>
+            </w:r>
+            <w:r>
+              <w:t xml:space="preserve">-&gt; </w:t>
+            </w:r>
+            <w:r>
+              <w:rPr>
+                <w:rFonts w:hint="eastAsia"/>
+              </w:rPr>
+              <w:t xml:space="preserve">본인의 </w:t>
+            </w:r>
+            <w:proofErr w:type="gramStart"/>
+            <w:r>
+              <w:rPr>
+                <w:rFonts w:hint="eastAsia"/>
+              </w:rPr>
+              <w:t>플레이어 뿐</w:t>
+            </w:r>
+            <w:proofErr w:type="gramEnd"/>
+            <w:r>
+              <w:rPr>
+                <w:rFonts w:hint="eastAsia"/>
+              </w:rPr>
+              <w:t xml:space="preserve"> 아니라 접속한 모든 플레이어와의 충돌 검사를 통해 해결.</w:t>
+            </w:r>
+          </w:p>
+          <w:p>
+            <w:r>
+              <w:rPr>
+                <w:rFonts w:hint="eastAsia"/>
+              </w:rPr>
+              <w:t>4</w:t>
+            </w:r>
+            <w:r>
+              <w:t xml:space="preserve">. </w:t>
+            </w:r>
+            <w:proofErr w:type="spellStart"/>
+            <w:r>
+              <w:t>SpeedDown</w:t>
+            </w:r>
+            <w:proofErr w:type="spellEnd"/>
+            <w:r>
+              <w:t>, Stun</w:t>
+            </w:r>
+            <w:r>
+              <w:rPr>
+                <w:rFonts w:hint="eastAsia"/>
+              </w:rPr>
+              <w:t xml:space="preserve">등 애니메이션이 필요한 </w:t>
+            </w:r>
+            <w:proofErr w:type="spellStart"/>
+            <w:r>
+              <w:rPr>
+                <w:rFonts w:hint="eastAsia"/>
+              </w:rPr>
+              <w:t>디버프</w:t>
+            </w:r>
+            <w:proofErr w:type="spellEnd"/>
+            <w:r>
+              <w:rPr>
+                <w:rFonts w:hint="eastAsia"/>
+              </w:rPr>
+              <w:t xml:space="preserve"> 아이템이 애니메이션이 재생되지 않음 </w:t>
+            </w:r>
+            <w:r>
+              <w:t xml:space="preserve">-&gt; </w:t>
+            </w:r>
+            <w:r>
+              <w:rPr>
+                <w:rFonts w:hint="eastAsia"/>
+              </w:rPr>
+              <w:t xml:space="preserve">애니메이션이 필요한 </w:t>
+            </w:r>
+            <w:proofErr w:type="spellStart"/>
+            <w:r>
+              <w:rPr>
+                <w:rFonts w:hint="eastAsia"/>
+              </w:rPr>
+              <w:t>디버프는</w:t>
+            </w:r>
+            <w:proofErr w:type="spellEnd"/>
+            <w:r>
+              <w:rPr>
+                <w:rFonts w:hint="eastAsia"/>
+              </w:rPr>
+              <w:t xml:space="preserve"> 패킷을 따로 만들어서 애니메이션이 재생되도록 해서 해결.</w:t>
+            </w:r>
+          </w:p>
+          <w:p/>
+          <w:p>
             <w:pPr>
               <w:rPr>
                 <w:b/>
@@ -526,6 +2820,290 @@
             </w:pPr>
             <w:r>
               <w:rPr>
+                <w:rFonts w:hint="eastAsia"/>
+                <w:b/>
+                <w:bCs/>
+              </w:rPr>
+              <w:t>[</w:t>
+            </w:r>
+            <w:r>
+              <w:rPr>
+                <w:b/>
+                <w:bCs/>
+              </w:rPr>
+              <w:t xml:space="preserve">2] </w:t>
+            </w:r>
+            <w:r>
+              <w:rPr>
+                <w:rFonts w:hint="eastAsia"/>
+                <w:b/>
+                <w:bCs/>
+              </w:rPr>
+              <w:t xml:space="preserve">박소영 </w:t>
+            </w:r>
+            <w:r>
+              <w:rPr>
+                <w:b/>
+                <w:bCs/>
+              </w:rPr>
+              <w:t>(</w:t>
+            </w:r>
+            <w:r>
+              <w:rPr>
+                <w:rFonts w:hint="eastAsia"/>
+                <w:b/>
+                <w:bCs/>
+              </w:rPr>
+              <w:t>클라이언트)</w:t>
+            </w:r>
+          </w:p>
+          <w:p>
+            <w:pPr>
+              <w:rPr>
+                <w:b/>
+                <w:bCs/>
+              </w:rPr>
+            </w:pPr>
+            <w:r>
+              <w:rPr>
+                <w:rFonts w:hint="eastAsia"/>
+                <w:b/>
+                <w:bCs/>
+              </w:rPr>
+              <w:t>1</w:t>
+            </w:r>
+            <w:r>
+              <w:rPr>
+                <w:b/>
+                <w:bCs/>
+              </w:rPr>
+              <w:t xml:space="preserve">. </w:t>
+            </w:r>
+            <w:r>
+              <w:rPr>
+                <w:rFonts w:hint="eastAsia"/>
+                <w:b/>
+                <w:bCs/>
+              </w:rPr>
+              <w:t>점수</w:t>
+            </w:r>
+            <w:r>
+              <w:rPr>
+                <w:rFonts w:hint="eastAsia"/>
+                <w:b/>
+                <w:bCs/>
+              </w:rPr>
+              <w:t xml:space="preserve"> 획득,</w:t>
+            </w:r>
+            <w:r>
+              <w:rPr>
+                <w:b/>
+                <w:bCs/>
+              </w:rPr>
+              <w:t xml:space="preserve"> </w:t>
+            </w:r>
+            <w:r>
+              <w:rPr>
+                <w:rFonts w:hint="eastAsia"/>
+                <w:b/>
+                <w:bCs/>
+              </w:rPr>
+              <w:t>순위 결정</w:t>
+            </w:r>
+            <w:r>
+              <w:rPr>
+                <w:rFonts w:hint="eastAsia"/>
+                <w:b/>
+                <w:bCs/>
+              </w:rPr>
+              <w:t>(</w:t>
+            </w:r>
+            <w:proofErr w:type="spellStart"/>
+            <w:r>
+              <w:rPr>
+                <w:b/>
+                <w:bCs/>
+              </w:rPr>
+              <w:t>ScoreManager</w:t>
+            </w:r>
+            <w:proofErr w:type="spellEnd"/>
+            <w:r>
+              <w:rPr>
+                <w:b/>
+                <w:bCs/>
+              </w:rPr>
+              <w:t>)</w:t>
+            </w:r>
+            <w:r>
+              <w:rPr>
+                <w:b/>
+                <w:bCs/>
+              </w:rPr>
+              <w:t xml:space="preserve"> – 100%</w:t>
+            </w:r>
+          </w:p>
+          <w:p>
+            <w:r>
+              <w:rPr>
+                <w:rFonts w:hint="eastAsia"/>
+              </w:rPr>
+              <w:t>점수 부분은 구현이 오래 걸리지 않을 것 같아 먼저 끝내려고 목요일에 작업을 시작해서 금요일에 마쳤다.</w:t>
+            </w:r>
+            <w:r>
+              <w:t xml:space="preserve"> </w:t>
+            </w:r>
+            <w:r>
+              <w:rPr>
+                <w:rFonts w:hint="eastAsia"/>
+              </w:rPr>
+              <w:t>점수에 대한 규칙은 다음과 같다.</w:t>
+            </w:r>
+          </w:p>
+          <w:p>
+            <w:r>
+              <w:rPr>
+                <w:rFonts w:hint="eastAsia"/>
+              </w:rPr>
+              <w:t xml:space="preserve"> </w:t>
+            </w:r>
+            <w:r>
+              <w:t xml:space="preserve">1) </w:t>
+            </w:r>
+            <w:r>
+              <w:rPr>
+                <w:rFonts w:hint="eastAsia"/>
+              </w:rPr>
+              <w:t xml:space="preserve">술래를 제외한 플레이어들은 </w:t>
+            </w:r>
+            <w:r>
+              <w:t>1</w:t>
+            </w:r>
+            <w:r>
+              <w:rPr>
+                <w:rFonts w:hint="eastAsia"/>
+              </w:rPr>
+              <w:t xml:space="preserve">초에 </w:t>
+            </w:r>
+            <w:r>
+              <w:t>1</w:t>
+            </w:r>
+            <w:r>
+              <w:rPr>
+                <w:rFonts w:hint="eastAsia"/>
+              </w:rPr>
+              <w:t>점씩 얻는다.</w:t>
+            </w:r>
+          </w:p>
+          <w:p>
+            <w:r>
+              <w:rPr>
+                <w:rFonts w:hint="eastAsia"/>
+              </w:rPr>
+              <w:t xml:space="preserve"> </w:t>
+            </w:r>
+            <w:r>
+              <w:t xml:space="preserve">2) </w:t>
+            </w:r>
+            <w:r>
+              <w:rPr>
+                <w:rFonts w:hint="eastAsia"/>
+              </w:rPr>
+              <w:t>보물을 먹으면 3</w:t>
+            </w:r>
+            <w:r>
+              <w:t>0</w:t>
+            </w:r>
+            <w:r>
+              <w:rPr>
+                <w:rFonts w:hint="eastAsia"/>
+              </w:rPr>
+              <w:t>점을 획득한다.</w:t>
+            </w:r>
+            <w:r>
+              <w:t xml:space="preserve"> </w:t>
+            </w:r>
+            <w:r>
+              <w:rPr>
+                <w:rFonts w:hint="eastAsia"/>
+              </w:rPr>
+              <w:t>만약 술래라면 점수를 얻을 수 없다.</w:t>
+            </w:r>
+          </w:p>
+          <w:p/>
+          <w:p>
+            <w:r>
+              <w:t xml:space="preserve">Player </w:t>
+            </w:r>
+            <w:r>
+              <w:rPr>
+                <w:rFonts w:hint="eastAsia"/>
+              </w:rPr>
+              <w:t xml:space="preserve">클래스에 함수를 만들어서 </w:t>
+            </w:r>
+            <w:proofErr w:type="spellStart"/>
+            <w:r>
+              <w:rPr>
+                <w:rFonts w:hint="eastAsia"/>
+              </w:rPr>
+              <w:t>구현하려다가</w:t>
+            </w:r>
+            <w:proofErr w:type="spellEnd"/>
+            <w:r>
+              <w:rPr>
+                <w:rFonts w:hint="eastAsia"/>
+              </w:rPr>
+              <w:t>,</w:t>
+            </w:r>
+            <w:r>
+              <w:t xml:space="preserve"> </w:t>
+            </w:r>
+            <w:r>
+              <w:rPr>
+                <w:rFonts w:hint="eastAsia"/>
+              </w:rPr>
+              <w:t xml:space="preserve">게임이 끝난 후 순위를 정해야 하기 때문에 </w:t>
+            </w:r>
+            <w:proofErr w:type="spellStart"/>
+            <w:r>
+              <w:t>ScoreManager</w:t>
+            </w:r>
+            <w:proofErr w:type="spellEnd"/>
+            <w:r>
+              <w:rPr>
+                <w:rFonts w:hint="eastAsia"/>
+              </w:rPr>
+              <w:t>를 따로 만들어서 구현했다.</w:t>
+            </w:r>
+            <w:r>
+              <w:t xml:space="preserve"> </w:t>
+            </w:r>
+            <w:r>
+              <w:rPr>
+                <w:rFonts w:hint="eastAsia"/>
+              </w:rPr>
+              <w:t>점수를 얻고,</w:t>
+            </w:r>
+            <w:r>
+              <w:t xml:space="preserve"> </w:t>
+            </w:r>
+            <w:r>
+              <w:rPr>
+                <w:rFonts w:hint="eastAsia"/>
+              </w:rPr>
+              <w:t>순위를 정하는 것까지 점수부분 구현은 완료했다.</w:t>
+            </w:r>
+          </w:p>
+          <w:p/>
+          <w:p>
+            <w:pPr>
+              <w:rPr>
+                <w:b/>
+                <w:bCs/>
+              </w:rPr>
+            </w:pPr>
+            <w:r>
+              <w:rPr>
+                <w:rFonts w:hint="eastAsia"/>
                 <w:b/>
                 <w:bCs/>
               </w:rPr>
@@ -536,31 +3114,92 @@
                 <w:b/>
                 <w:bCs/>
               </w:rPr>
-              <w:t xml:space="preserve">) </w:t>
-            </w:r>
-            <w:r>
-              <w:rPr>
-                <w:rFonts w:hint="eastAsia"/>
-                <w:b/>
-                <w:bCs/>
-              </w:rPr>
-              <w:t>박소영(클라이언트)</w:t>
-            </w:r>
-            <w:r>
-              <w:rPr>
-                <w:b/>
-                <w:bCs/>
-              </w:rPr>
-              <w:t>:</w:t>
-            </w:r>
-            <w:r>
-              <w:rPr>
-                <w:b/>
-                <w:bCs/>
-              </w:rPr>
-              <w:t xml:space="preserve"> </w:t>
-            </w:r>
-          </w:p>
+              <w:t xml:space="preserve">. </w:t>
+            </w:r>
+            <w:r>
+              <w:rPr>
+                <w:rFonts w:hint="eastAsia"/>
+                <w:b/>
+                <w:bCs/>
+              </w:rPr>
+              <w:t>그림자</w:t>
+            </w:r>
+            <w:r>
+              <w:rPr>
+                <w:rFonts w:hint="eastAsia"/>
+                <w:b/>
+                <w:bCs/>
+              </w:rPr>
+              <w:t xml:space="preserve"> </w:t>
+            </w:r>
+            <w:r>
+              <w:rPr>
+                <w:b/>
+                <w:bCs/>
+              </w:rPr>
+              <w:t>– 10%</w:t>
+            </w:r>
+          </w:p>
+          <w:p>
+            <w:r>
+              <w:rPr>
+                <w:rFonts w:hint="eastAsia"/>
+              </w:rPr>
+              <w:t xml:space="preserve">월요일까지 </w:t>
+            </w:r>
+            <w:proofErr w:type="spellStart"/>
+            <w:r>
+              <w:rPr>
+                <w:rFonts w:hint="eastAsia"/>
+              </w:rPr>
+              <w:t>파티클</w:t>
+            </w:r>
+            <w:proofErr w:type="spellEnd"/>
+            <w:r>
+              <w:rPr>
+                <w:rFonts w:hint="eastAsia"/>
+              </w:rPr>
+              <w:t>(</w:t>
+            </w:r>
+            <w:proofErr w:type="spellStart"/>
+            <w:r>
+              <w:rPr>
+                <w:rFonts w:hint="eastAsia"/>
+              </w:rPr>
+              <w:t>쉴드</w:t>
+            </w:r>
+            <w:proofErr w:type="spellEnd"/>
+            <w:r>
+              <w:rPr>
+                <w:rFonts w:hint="eastAsia"/>
+              </w:rPr>
+              <w:t xml:space="preserve"> 아이템 효과)을 수정하고 있었는데,</w:t>
+            </w:r>
+            <w:r>
+              <w:t xml:space="preserve"> </w:t>
+            </w:r>
+            <w:r>
+              <w:rPr>
+                <w:rFonts w:hint="eastAsia"/>
+              </w:rPr>
+              <w:t xml:space="preserve">원래 아이템 이펙트는 중간발표 이후의 </w:t>
+            </w:r>
+            <w:proofErr w:type="spellStart"/>
+            <w:r>
+              <w:rPr>
+                <w:rFonts w:hint="eastAsia"/>
+              </w:rPr>
+              <w:t>일정이었어서</w:t>
+            </w:r>
+            <w:proofErr w:type="spellEnd"/>
+            <w:r>
+              <w:rPr>
+                <w:rFonts w:hint="eastAsia"/>
+              </w:rPr>
+              <w:t xml:space="preserve"> 그림자를 먼저 수정하는 것이 맞다고 생각되어 그림자를 먼저 수정하게 됐다.</w:t>
+            </w:r>
+          </w:p>
+          <w:p/>
           <w:p>
             <w:pPr>
               <w:rPr>
@@ -571,333 +3210,806 @@
               <w:rPr>
                 <w:rFonts w:hint="eastAsia"/>
               </w:rPr>
+              <w:t xml:space="preserve">저번에 은비가 </w:t>
+            </w:r>
+            <w:proofErr w:type="spellStart"/>
+            <w:r>
+              <w:rPr>
+                <w:rFonts w:hint="eastAsia"/>
+              </w:rPr>
+              <w:t>R</w:t>
+            </w:r>
+            <w:r>
+              <w:t>ender_Shadow</w:t>
+            </w:r>
+            <w:proofErr w:type="spellEnd"/>
+            <w:r>
+              <w:t>()</w:t>
+            </w:r>
+            <w:proofErr w:type="spellStart"/>
+            <w:r>
+              <w:rPr>
+                <w:rFonts w:hint="eastAsia"/>
+              </w:rPr>
+              <w:t>를</w:t>
+            </w:r>
+            <w:proofErr w:type="spellEnd"/>
+            <w:r>
+              <w:rPr>
+                <w:rFonts w:hint="eastAsia"/>
+              </w:rPr>
+              <w:t xml:space="preserve"> 키고 실행하면 터진다고 해서 일단 그림자를 꺼둔 상태였었다.</w:t>
+            </w:r>
+            <w:r>
+              <w:t xml:space="preserve"> </w:t>
+            </w:r>
+            <w:r>
+              <w:rPr>
+                <w:rFonts w:hint="eastAsia"/>
+              </w:rPr>
+              <w:t xml:space="preserve">그래서 왜 터지는지 디버깅하면서 찾아봤는데 </w:t>
+            </w:r>
+            <w:proofErr w:type="spellStart"/>
+            <w:r>
+              <w:rPr>
+                <w:rFonts w:hint="eastAsia"/>
+              </w:rPr>
+              <w:t>R</w:t>
+            </w:r>
+            <w:r>
+              <w:t>ender_Shadow</w:t>
+            </w:r>
+            <w:proofErr w:type="spellEnd"/>
+            <w:r>
+              <w:t>()</w:t>
+            </w:r>
+            <w:r>
+              <w:rPr>
+                <w:rFonts w:hint="eastAsia"/>
+              </w:rPr>
+              <w:t xml:space="preserve">에서 </w:t>
+            </w:r>
+            <w:proofErr w:type="spellStart"/>
+            <w:r>
+              <w:lastRenderedPageBreak/>
+              <w:t>gameObject</w:t>
+            </w:r>
+            <w:proofErr w:type="spellEnd"/>
+            <w:r>
+              <w:rPr>
+                <w:rFonts w:hint="eastAsia"/>
+              </w:rPr>
+              <w:t xml:space="preserve">들의 </w:t>
+            </w:r>
+            <w:proofErr w:type="spellStart"/>
+            <w:r>
+              <w:t>MeshRenderer</w:t>
+            </w:r>
+            <w:proofErr w:type="spellEnd"/>
+            <w:r>
+              <w:rPr>
+                <w:rFonts w:hint="eastAsia"/>
+              </w:rPr>
+              <w:t>를 가져오는 부분에서</w:t>
+            </w:r>
+            <w:r>
+              <w:t xml:space="preserve"> </w:t>
+            </w:r>
+            <w:proofErr w:type="spellStart"/>
+            <w:r>
+              <w:rPr>
+                <w:rFonts w:hint="eastAsia"/>
+              </w:rPr>
+              <w:t>맵에</w:t>
+            </w:r>
+            <w:proofErr w:type="spellEnd"/>
+            <w:r>
+              <w:rPr>
+                <w:rFonts w:hint="eastAsia"/>
+              </w:rPr>
+              <w:t xml:space="preserve"> 배치된 F</w:t>
+            </w:r>
+            <w:r>
+              <w:t>ence</w:t>
+            </w:r>
+            <w:r>
+              <w:rPr>
+                <w:rFonts w:hint="eastAsia"/>
+              </w:rPr>
+              <w:t xml:space="preserve">의 </w:t>
+            </w:r>
+            <w:proofErr w:type="spellStart"/>
+            <w:r>
+              <w:t>MeshRenderer</w:t>
+            </w:r>
+            <w:proofErr w:type="spellEnd"/>
+            <w:r>
+              <w:rPr>
+                <w:rFonts w:hint="eastAsia"/>
+              </w:rPr>
+              <w:t xml:space="preserve">를 가져오는 부분에서 </w:t>
+            </w:r>
+            <w:r>
+              <w:rPr>
+                <w:rFonts w:hint="eastAsia"/>
+              </w:rPr>
+              <w:t>터지고 있었다.</w:t>
+            </w:r>
+            <w:r>
+              <w:t xml:space="preserve"> </w:t>
+            </w:r>
+            <w:r>
+              <w:rPr>
+                <w:rFonts w:hint="eastAsia"/>
+              </w:rPr>
+              <w:t>은비와 얘기해보니,</w:t>
+            </w:r>
+            <w:r>
+              <w:t xml:space="preserve"> fence</w:t>
+            </w:r>
+            <w:r>
+              <w:rPr>
+                <w:rFonts w:hint="eastAsia"/>
+              </w:rPr>
+              <w:t xml:space="preserve">의 </w:t>
+            </w:r>
+            <w:r>
+              <w:t>scale</w:t>
+            </w:r>
+            <w:r>
+              <w:rPr>
+                <w:rFonts w:hint="eastAsia"/>
+              </w:rPr>
+              <w:t xml:space="preserve">값이 다른 오브젝트들에 비해 비정상적으로 커서 </w:t>
+            </w:r>
+            <w:proofErr w:type="spellStart"/>
+            <w:r>
+              <w:rPr>
+                <w:rFonts w:hint="eastAsia"/>
+              </w:rPr>
+              <w:t>에셋</w:t>
+            </w:r>
+            <w:r>
+              <w:rPr>
+                <w:rFonts w:hint="eastAsia"/>
+              </w:rPr>
+              <w:t>을</w:t>
+            </w:r>
+            <w:proofErr w:type="spellEnd"/>
+            <w:r>
+              <w:rPr>
+                <w:rFonts w:hint="eastAsia"/>
+              </w:rPr>
+              <w:t xml:space="preserve"> 교체할까 생각한적이 있다고 해서 다른 </w:t>
+            </w:r>
+            <w:proofErr w:type="spellStart"/>
+            <w:r>
+              <w:rPr>
+                <w:rFonts w:hint="eastAsia"/>
+              </w:rPr>
+              <w:t>에셋으로</w:t>
+            </w:r>
+            <w:proofErr w:type="spellEnd"/>
+            <w:r>
+              <w:rPr>
+                <w:rFonts w:hint="eastAsia"/>
+              </w:rPr>
+              <w:t xml:space="preserve"> 교체하기로 했다.</w:t>
+            </w:r>
+          </w:p>
+          <w:p/>
+          <w:p>
+            <w:r>
+              <w:rPr>
+                <w:rFonts w:hint="eastAsia"/>
+              </w:rPr>
+              <w:t>1</w:t>
+            </w:r>
+            <w:r>
+              <w:t>~2</w:t>
+            </w:r>
+            <w:r>
+              <w:rPr>
+                <w:rFonts w:hint="eastAsia"/>
+              </w:rPr>
+              <w:t xml:space="preserve">월 프레임워크를 만들 때 </w:t>
+            </w:r>
+            <w:proofErr w:type="spellStart"/>
+            <w:r>
+              <w:rPr>
+                <w:rFonts w:hint="eastAsia"/>
+              </w:rPr>
+              <w:t>쉐도우맵</w:t>
+            </w:r>
+            <w:proofErr w:type="spellEnd"/>
+            <w:r>
+              <w:rPr>
+                <w:rFonts w:hint="eastAsia"/>
+              </w:rPr>
+              <w:t xml:space="preserve"> </w:t>
+            </w:r>
+            <w:r>
+              <w:t>UI</w:t>
+            </w:r>
+            <w:r>
+              <w:rPr>
+                <w:rFonts w:hint="eastAsia"/>
+              </w:rPr>
+              <w:t>를 띄워서 그림자가 띄워지는 곳을 확인했는데,</w:t>
+            </w:r>
+            <w:r>
+              <w:t xml:space="preserve"> </w:t>
+            </w:r>
+            <w:r>
+              <w:rPr>
+                <w:rFonts w:hint="eastAsia"/>
+              </w:rPr>
+              <w:t xml:space="preserve">그걸 다시 켜보았더니 </w:t>
+            </w:r>
+            <w:proofErr w:type="spellStart"/>
+            <w:r>
+              <w:rPr>
+                <w:rFonts w:hint="eastAsia"/>
+              </w:rPr>
+              <w:t>쉐도우맵에</w:t>
+            </w:r>
+            <w:proofErr w:type="spellEnd"/>
+            <w:r>
+              <w:rPr>
+                <w:rFonts w:hint="eastAsia"/>
+              </w:rPr>
+              <w:t xml:space="preserve"> 아무것도 뜨지 않았다.</w:t>
+            </w:r>
+            <w:r>
+              <w:t xml:space="preserve"> </w:t>
+            </w:r>
+            <w:r>
+              <w:rPr>
+                <w:rFonts w:hint="eastAsia"/>
+              </w:rPr>
+              <w:t>테스트 플레이어를 띄워서 그림자를 띄웠을 때와 원리는 다르지 않을 테니,</w:t>
+            </w:r>
+            <w:r>
+              <w:t xml:space="preserve"> </w:t>
+            </w:r>
+            <w:r>
+              <w:rPr>
+                <w:rFonts w:hint="eastAsia"/>
+              </w:rPr>
+              <w:t>비교해보고 그림자 강의도 다시 보면서 차근차근 다시 해볼 생각이다.</w:t>
+            </w:r>
+          </w:p>
+          <w:p/>
+          <w:p>
+            <w:pPr>
+              <w:rPr>
+                <w:b/>
+                <w:bCs/>
+              </w:rPr>
+            </w:pPr>
+            <w:r>
+              <w:rPr>
+                <w:rFonts w:hint="eastAsia"/>
+                <w:b/>
+                <w:bCs/>
+              </w:rPr>
+              <w:t>[</w:t>
+            </w:r>
+            <w:r>
+              <w:rPr>
+                <w:b/>
+                <w:bCs/>
+              </w:rPr>
+              <w:t xml:space="preserve">3] </w:t>
+            </w:r>
+            <w:r>
+              <w:rPr>
+                <w:rFonts w:hint="eastAsia"/>
+                <w:b/>
+                <w:bCs/>
+              </w:rPr>
+              <w:t xml:space="preserve">고은비 </w:t>
+            </w:r>
+            <w:r>
+              <w:rPr>
+                <w:b/>
+                <w:bCs/>
+              </w:rPr>
+              <w:t>(</w:t>
+            </w:r>
+            <w:r>
+              <w:rPr>
+                <w:rFonts w:hint="eastAsia"/>
+                <w:b/>
+                <w:bCs/>
+              </w:rPr>
+              <w:t>클라이언트)</w:t>
+            </w:r>
+          </w:p>
+          <w:p>
+            <w:r>
+              <w:rPr>
+                <w:rFonts w:hint="eastAsia"/>
+              </w:rPr>
+              <w:t>주간목표 및 진척도</w:t>
+            </w:r>
+          </w:p>
+          <w:p>
+            <w:r>
+              <w:t xml:space="preserve">- </w:t>
+            </w:r>
+            <w:r>
+              <w:rPr>
+                <w:rFonts w:hint="eastAsia"/>
+              </w:rPr>
+              <w:t xml:space="preserve">맵 더 넓혀서 배치 수정&amp;렌더링 </w:t>
+            </w:r>
+            <w:r>
+              <w:t>(90%)</w:t>
+            </w:r>
+          </w:p>
+          <w:p>
+            <w:r>
+              <w:rPr>
+                <w:rFonts w:hint="eastAsia"/>
+              </w:rPr>
               <w:t>-</w:t>
             </w:r>
             <w:r>
-              <w:t xml:space="preserve"> </w:t>
-            </w:r>
-            <w:r>
-              <w:rPr>
-                <w:rFonts w:hint="eastAsia"/>
-              </w:rPr>
-              <w:t xml:space="preserve">그림자 오류 </w:t>
-            </w:r>
-            <w:proofErr w:type="spellStart"/>
-            <w:r>
-              <w:rPr>
-                <w:rFonts w:hint="eastAsia"/>
-              </w:rPr>
-              <w:t>해결중</w:t>
-            </w:r>
-            <w:proofErr w:type="spellEnd"/>
-            <w:r>
-              <w:rPr>
-                <w:rFonts w:hint="eastAsia"/>
-              </w:rPr>
-              <w:t>,</w:t>
-            </w:r>
-            <w:r>
-              <w:t xml:space="preserve"> </w:t>
-            </w:r>
-            <w:r>
-              <w:rPr>
-                <w:rFonts w:hint="eastAsia"/>
-              </w:rPr>
-              <w:t>점수 먼저 끝내기로 함(늦어도 금요일까지)</w:t>
+              <w:t xml:space="preserve"> 아이템이 있는 아이템 슬롯에 마우스를 가져다 대면</w:t>
+            </w:r>
+            <w:r>
+              <w:rPr>
+                <w:rFonts w:hint="eastAsia"/>
+              </w:rPr>
+              <w:t xml:space="preserve"> </w:t>
+            </w:r>
+            <w:r>
+              <w:t xml:space="preserve">간단한 아이템 설명이 </w:t>
+            </w:r>
+            <w:proofErr w:type="spellStart"/>
+            <w:r>
+              <w:t>적혀있는</w:t>
+            </w:r>
+            <w:proofErr w:type="spellEnd"/>
+            <w:r>
+              <w:t xml:space="preserve"> 텍스처 렌더링</w:t>
+            </w:r>
+            <w:r>
+              <w:rPr>
+                <w:rFonts w:hint="eastAsia"/>
+              </w:rPr>
+              <w:t xml:space="preserve"> </w:t>
+            </w:r>
+            <w:r>
+              <w:t>(100%)</w:t>
+            </w:r>
+          </w:p>
+          <w:p>
+            <w:pPr>
+              <w:rPr>
+                <w:rFonts w:hint="eastAsia"/>
+              </w:rPr>
+            </w:pPr>
+            <w:r>
+              <w:rPr>
+                <w:noProof/>
+              </w:rPr>
+              <w:drawing>
+                <wp:anchor distT="0" distB="0" distL="114300" distR="114300" simplePos="0" relativeHeight="251658240" behindDoc="0" locked="0" layoutInCell="1" allowOverlap="1" wp14:anchorId="7772CA16" wp14:editId="765D141D">
+                  <wp:simplePos x="0" y="0"/>
+                  <wp:positionH relativeFrom="column">
+                    <wp:posOffset>398145</wp:posOffset>
+                  </wp:positionH>
+                  <wp:positionV relativeFrom="paragraph">
+                    <wp:posOffset>587375</wp:posOffset>
+                  </wp:positionV>
+                  <wp:extent cx="4101008" cy="2216150"/>
+                  <wp:effectExtent l="0" t="0" r="0" b="0"/>
+                  <wp:wrapTopAndBottom/>
+                  <wp:docPr id="3" name="그림 3"/>
+                  <wp:cNvGraphicFramePr>
+                    <a:graphicFrameLocks xmlns:a="http://schemas.openxmlformats.org/drawingml/2006/main" noChangeAspect="1"/>
+                  </wp:cNvGraphicFramePr>
+                  <a:graphic xmlns:a="http://schemas.openxmlformats.org/drawingml/2006/main">
+                    <a:graphicData uri="http://schemas.openxmlformats.org/drawingml/2006/picture">
+                      <pic:pic xmlns:pic="http://schemas.openxmlformats.org/drawingml/2006/picture">
+                        <pic:nvPicPr>
+                          <pic:cNvPr id="1" name=""/>
+                          <pic:cNvPicPr/>
+                        </pic:nvPicPr>
+                        <pic:blipFill>
+                          <a:blip r:embed="rId8" cstate="print">
+                            <a:extLst>
+                              <a:ext uri="{28A0092B-C50C-407E-A947-70E740481C1C}">
+                                <a14:useLocalDpi xmlns:a14="http://schemas.microsoft.com/office/drawing/2010/main" val="0"/>
+                              </a:ext>
+                            </a:extLst>
+                          </a:blip>
+                          <a:stretch>
+                            <a:fillRect/>
+                          </a:stretch>
+                        </pic:blipFill>
+                        <pic:spPr>
+                          <a:xfrm>
+                            <a:off x="0" y="0"/>
+                            <a:ext cx="4101008" cy="2216150"/>
+                          </a:xfrm>
+                          <a:prstGeom prst="rect">
+                            <a:avLst/>
+                          </a:prstGeom>
+                        </pic:spPr>
+                      </pic:pic>
+                    </a:graphicData>
+                  </a:graphic>
+                </wp:anchor>
+              </w:drawing>
+            </w:r>
+            <w:r>
+              <w:rPr>
+                <w:rFonts w:hint="eastAsia"/>
+              </w:rPr>
+              <w:t>-</w:t>
+            </w:r>
+            <w:r>
+              <w:t xml:space="preserve"> 플레이어가 아이템 효과의 제한 시간을 알 수 있도록 하기 (ex 아이템을 사용하면 일반 게임에서 스킬 </w:t>
+            </w:r>
+            <w:proofErr w:type="spellStart"/>
+            <w:r>
+              <w:t>쿨타임이</w:t>
+            </w:r>
+            <w:proofErr w:type="spellEnd"/>
+            <w:r>
+              <w:t xml:space="preserve"> 줄어드는 것처럼) (100%)</w:t>
             </w:r>
           </w:p>
           <w:p/>
           <w:p>
-            <w:pPr>
-              <w:rPr>
-                <w:b/>
-                <w:bCs/>
-              </w:rPr>
-            </w:pPr>
-            <w:r>
-              <w:rPr>
-                <w:b/>
-                <w:bCs/>
-              </w:rPr>
-              <w:t>3</w:t>
-            </w:r>
-            <w:r>
-              <w:rPr>
-                <w:b/>
-                <w:bCs/>
-              </w:rPr>
-              <w:t xml:space="preserve">) </w:t>
-            </w:r>
-            <w:r>
-              <w:rPr>
-                <w:rFonts w:hint="eastAsia"/>
-                <w:b/>
-                <w:bCs/>
-              </w:rPr>
-              <w:t>고은비(클라이언트)</w:t>
-            </w:r>
-            <w:r>
-              <w:rPr>
-                <w:b/>
-                <w:bCs/>
-              </w:rPr>
-              <w:t>:</w:t>
-            </w:r>
-            <w:r>
-              <w:rPr>
-                <w:b/>
-                <w:bCs/>
-              </w:rPr>
-              <w:t xml:space="preserve"> </w:t>
+            <w:proofErr w:type="spellStart"/>
+            <w:r>
+              <w:rPr>
+                <w:rFonts w:hint="eastAsia"/>
+              </w:rPr>
+              <w:t>회의때</w:t>
+            </w:r>
+            <w:proofErr w:type="spellEnd"/>
+            <w:r>
+              <w:rPr>
+                <w:rFonts w:hint="eastAsia"/>
+              </w:rPr>
+              <w:t xml:space="preserve"> 맵이 조금 작은 거 같고,</w:t>
+            </w:r>
+            <w:r>
+              <w:t xml:space="preserve"> </w:t>
+            </w:r>
+            <w:r>
+              <w:rPr>
+                <w:rFonts w:hint="eastAsia"/>
+              </w:rPr>
+              <w:t xml:space="preserve">울타리의 그림자를 렌더링할 때 오류가 난다고 해서 울타리를 다른 </w:t>
+            </w:r>
+            <w:proofErr w:type="spellStart"/>
+            <w:r>
+              <w:rPr>
+                <w:rFonts w:hint="eastAsia"/>
+              </w:rPr>
+              <w:t>메쉬로</w:t>
+            </w:r>
+            <w:proofErr w:type="spellEnd"/>
+            <w:r>
+              <w:rPr>
+                <w:rFonts w:hint="eastAsia"/>
+              </w:rPr>
+              <w:t xml:space="preserve"> 교체하고 맵을 조금 더 넓히기로 했다.</w:t>
+            </w:r>
+            <w:r>
+              <w:t xml:space="preserve"> </w:t>
+            </w:r>
+            <w:r>
+              <w:rPr>
+                <w:rFonts w:hint="eastAsia"/>
+              </w:rPr>
+              <w:t>유니티 기준 7</w:t>
+            </w:r>
+            <w:r>
+              <w:t>x7</w:t>
+            </w:r>
+            <w:r>
+              <w:rPr>
+                <w:rFonts w:hint="eastAsia"/>
+              </w:rPr>
+              <w:t xml:space="preserve">크기에서 </w:t>
+            </w:r>
+            <w:r>
+              <w:t xml:space="preserve">10X10 </w:t>
+            </w:r>
+            <w:r>
+              <w:rPr>
+                <w:rFonts w:hint="eastAsia"/>
+              </w:rPr>
+              <w:t>크기로 넓혔다.</w:t>
+            </w:r>
+            <w:r>
+              <w:t xml:space="preserve"> </w:t>
+            </w:r>
+            <w:r>
+              <w:rPr>
+                <w:rFonts w:hint="eastAsia"/>
+              </w:rPr>
+              <w:t>마침 이번주에 하려고 했던 U</w:t>
+            </w:r>
+            <w:r>
+              <w:t>I</w:t>
+            </w:r>
+            <w:r>
+              <w:rPr>
+                <w:rFonts w:hint="eastAsia"/>
+              </w:rPr>
+              <w:t>작업을 못하게 되어서 이번주에 마무리하기로 했다.</w:t>
+            </w:r>
+            <w:r>
+              <w:t xml:space="preserve"> </w:t>
+            </w:r>
+            <w:r>
+              <w:rPr>
+                <w:rFonts w:hint="eastAsia"/>
+              </w:rPr>
+              <w:t>현재 울타리를 제외한 맵 배치와 렌더링은 다 됐고,</w:t>
+            </w:r>
+            <w:r>
+              <w:t xml:space="preserve"> </w:t>
+            </w:r>
+            <w:r>
+              <w:rPr>
+                <w:rFonts w:hint="eastAsia"/>
+              </w:rPr>
+              <w:t>남은 주말 안에 울타리까지 렌더링할 계획이다.</w:t>
             </w:r>
           </w:p>
           <w:p/>
           <w:p/>
-          <w:p>
-            <w:pPr>
-              <w:rPr>
-                <w:b/>
-                <w:bCs/>
-              </w:rPr>
-            </w:pPr>
-            <w:r>
-              <w:rPr>
-                <w:b/>
-                <w:bCs/>
-              </w:rPr>
-              <w:t>*</w:t>
-            </w:r>
-            <w:r>
-              <w:rPr>
-                <w:b/>
-                <w:bCs/>
-              </w:rPr>
-              <w:t xml:space="preserve"> </w:t>
-            </w:r>
-            <w:r>
-              <w:rPr>
-                <w:b/>
-                <w:bCs/>
-              </w:rPr>
-              <w:t>1</w:t>
-            </w:r>
-            <w:r>
-              <w:rPr>
-                <w:b/>
-                <w:bCs/>
-              </w:rPr>
-              <w:t>6</w:t>
-            </w:r>
-            <w:r>
-              <w:rPr>
-                <w:rFonts w:hint="eastAsia"/>
-                <w:b/>
-                <w:bCs/>
-              </w:rPr>
-              <w:t>주차에 할 일 공유</w:t>
-            </w:r>
-          </w:p>
-          <w:p>
-            <w:r>
-              <w:rPr>
-                <w:rFonts w:hint="eastAsia"/>
-              </w:rPr>
-              <w:t>아래 다음주 할 일에 서술</w:t>
-            </w:r>
-          </w:p>
           <w:p/>
           <w:p/>
           <w:p>
             <w:pPr>
               <w:rPr>
-                <w:b/>
-                <w:bCs/>
+                <w:rFonts w:hint="eastAsia"/>
               </w:rPr>
             </w:pPr>
-            <w:r>
-              <w:rPr>
-                <w:rFonts w:hint="eastAsia"/>
-                <w:b/>
-                <w:bCs/>
-              </w:rPr>
-              <w:t>*</w:t>
-            </w:r>
-            <w:r>
-              <w:rPr>
-                <w:b/>
-                <w:bCs/>
-              </w:rPr>
-              <w:t xml:space="preserve"> </w:t>
-            </w:r>
-            <w:r>
-              <w:rPr>
-                <w:rFonts w:hint="eastAsia"/>
-                <w:b/>
-                <w:bCs/>
-              </w:rPr>
-              <w:t>이번주 한 일</w:t>
+          </w:p>
+          <w:p>
+            <w:r>
+              <w:rPr>
+                <w:noProof/>
+              </w:rPr>
+              <w:lastRenderedPageBreak/>
+              <w:drawing>
+                <wp:anchor distT="0" distB="0" distL="114300" distR="114300" simplePos="0" relativeHeight="251659264" behindDoc="0" locked="0" layoutInCell="1" allowOverlap="1" wp14:anchorId="2C83DE2B" wp14:editId="4E77D5D7">
+                  <wp:simplePos x="0" y="0"/>
+                  <wp:positionH relativeFrom="column">
+                    <wp:posOffset>222885</wp:posOffset>
+                  </wp:positionH>
+                  <wp:positionV relativeFrom="paragraph">
+                    <wp:posOffset>74295</wp:posOffset>
+                  </wp:positionV>
+                  <wp:extent cx="4420235" cy="2171700"/>
+                  <wp:effectExtent l="0" t="0" r="0" b="0"/>
+                  <wp:wrapTopAndBottom/>
+                  <wp:docPr id="1" name="그림 1"/>
+                  <wp:cNvGraphicFramePr>
+                    <a:graphicFrameLocks xmlns:a="http://schemas.openxmlformats.org/drawingml/2006/main" noChangeAspect="1"/>
+                  </wp:cNvGraphicFramePr>
+                  <a:graphic xmlns:a="http://schemas.openxmlformats.org/drawingml/2006/main">
+                    <a:graphicData uri="http://schemas.openxmlformats.org/drawingml/2006/picture">
+                      <pic:pic xmlns:pic="http://schemas.openxmlformats.org/drawingml/2006/picture">
+                        <pic:nvPicPr>
+                          <pic:cNvPr id="1" name=""/>
+                          <pic:cNvPicPr/>
+                        </pic:nvPicPr>
+                        <pic:blipFill>
+                          <a:blip r:embed="rId9" cstate="print">
+                            <a:extLst>
+                              <a:ext uri="{28A0092B-C50C-407E-A947-70E740481C1C}">
+                                <a14:useLocalDpi xmlns:a14="http://schemas.microsoft.com/office/drawing/2010/main" val="0"/>
+                              </a:ext>
+                            </a:extLst>
+                          </a:blip>
+                          <a:stretch>
+                            <a:fillRect/>
+                          </a:stretch>
+                        </pic:blipFill>
+                        <pic:spPr>
+                          <a:xfrm>
+                            <a:off x="0" y="0"/>
+                            <a:ext cx="4420235" cy="2171700"/>
+                          </a:xfrm>
+                          <a:prstGeom prst="rect">
+                            <a:avLst/>
+                          </a:prstGeom>
+                        </pic:spPr>
+                      </pic:pic>
+                    </a:graphicData>
+                  </a:graphic>
+                  <wp14:sizeRelH relativeFrom="margin">
+                    <wp14:pctWidth>0</wp14:pctWidth>
+                  </wp14:sizeRelH>
+                  <wp14:sizeRelV relativeFrom="margin">
+                    <wp14:pctHeight>0</wp14:pctHeight>
+                  </wp14:sizeRelV>
+                </wp:anchor>
+              </w:drawing>
+            </w:r>
+            <w:r>
+              <w:rPr>
+                <w:rFonts w:hint="eastAsia"/>
+              </w:rPr>
+              <w:t>아이템이 있는 슬롯에 마우스 커서를 가져다 대면 위에 아이템 설명이 적힌 텍스처를 렌더링하였다.</w:t>
+            </w:r>
+            <w:r>
+              <w:t xml:space="preserve"> </w:t>
+            </w:r>
+            <w:r>
+              <w:rPr>
+                <w:rFonts w:hint="eastAsia"/>
+              </w:rPr>
+              <w:t xml:space="preserve">하지만 이번주에 </w:t>
+            </w:r>
+            <w:r>
+              <w:t xml:space="preserve">UI </w:t>
+            </w:r>
+            <w:r>
+              <w:rPr>
+                <w:rFonts w:hint="eastAsia"/>
+              </w:rPr>
+              <w:t>리소스 작업을 못해서 일단은 아이템과 동일한 텍스처를 렌더링하였고,</w:t>
+            </w:r>
+            <w:r>
+              <w:t xml:space="preserve"> </w:t>
+            </w:r>
+            <w:r>
+              <w:rPr>
+                <w:rFonts w:hint="eastAsia"/>
+              </w:rPr>
+              <w:t xml:space="preserve">다음주에 </w:t>
+            </w:r>
+            <w:r>
+              <w:t xml:space="preserve">UI </w:t>
+            </w:r>
+            <w:r>
+              <w:rPr>
+                <w:rFonts w:hint="eastAsia"/>
+              </w:rPr>
+              <w:t>리소스 작업을 한 후,</w:t>
+            </w:r>
+            <w:r>
+              <w:t xml:space="preserve"> </w:t>
+            </w:r>
+            <w:r>
+              <w:rPr>
+                <w:rFonts w:hint="eastAsia"/>
+              </w:rPr>
+              <w:t>텍스처만 변경할 것이다.</w:t>
             </w:r>
           </w:p>
           <w:p>
             <w:pPr>
               <w:rPr>
-                <w:b/>
-                <w:bCs/>
+                <w:rFonts w:hint="eastAsia"/>
               </w:rPr>
             </w:pPr>
             <w:r>
               <w:rPr>
-                <w:rFonts w:hint="eastAsia"/>
-                <w:b/>
-                <w:bCs/>
-              </w:rPr>
-              <w:t>[</w:t>
-            </w:r>
-            <w:r>
-              <w:rPr>
-                <w:b/>
-                <w:bCs/>
-              </w:rPr>
-              <w:t xml:space="preserve">1] </w:t>
-            </w:r>
-            <w:proofErr w:type="spellStart"/>
-            <w:r>
-              <w:rPr>
-                <w:rFonts w:hint="eastAsia"/>
-                <w:b/>
-                <w:bCs/>
-              </w:rPr>
-              <w:t>김우찬</w:t>
-            </w:r>
-            <w:proofErr w:type="spellEnd"/>
-            <w:r>
-              <w:rPr>
-                <w:rFonts w:hint="eastAsia"/>
-                <w:b/>
-                <w:bCs/>
-              </w:rPr>
-              <w:t xml:space="preserve"> </w:t>
-            </w:r>
-            <w:r>
-              <w:rPr>
-                <w:b/>
-                <w:bCs/>
-              </w:rPr>
-              <w:t>(</w:t>
-            </w:r>
-            <w:r>
-              <w:rPr>
-                <w:rFonts w:hint="eastAsia"/>
-                <w:b/>
-                <w:bCs/>
-              </w:rPr>
-              <w:t>서버)</w:t>
-            </w:r>
-          </w:p>
-          <w:p/>
-          <w:p/>
+                <w:noProof/>
+              </w:rPr>
+              <w:drawing>
+                <wp:anchor distT="0" distB="0" distL="114300" distR="114300" simplePos="0" relativeHeight="251660288" behindDoc="0" locked="0" layoutInCell="1" allowOverlap="1" wp14:anchorId="43702A21" wp14:editId="50984A65">
+                  <wp:simplePos x="0" y="0"/>
+                  <wp:positionH relativeFrom="column">
+                    <wp:posOffset>103505</wp:posOffset>
+                  </wp:positionH>
+                  <wp:positionV relativeFrom="paragraph">
+                    <wp:posOffset>223520</wp:posOffset>
+                  </wp:positionV>
+                  <wp:extent cx="4806950" cy="1982470"/>
+                  <wp:effectExtent l="0" t="0" r="0" b="0"/>
+                  <wp:wrapTopAndBottom/>
+                  <wp:docPr id="2" name="그림 2"/>
+                  <wp:cNvGraphicFramePr>
+                    <a:graphicFrameLocks xmlns:a="http://schemas.openxmlformats.org/drawingml/2006/main" noChangeAspect="1"/>
+                  </wp:cNvGraphicFramePr>
+                  <a:graphic xmlns:a="http://schemas.openxmlformats.org/drawingml/2006/main">
+                    <a:graphicData uri="http://schemas.openxmlformats.org/drawingml/2006/picture">
+                      <pic:pic xmlns:pic="http://schemas.openxmlformats.org/drawingml/2006/picture">
+                        <pic:nvPicPr>
+                          <pic:cNvPr id="1" name=""/>
+                          <pic:cNvPicPr/>
+                        </pic:nvPicPr>
+                        <pic:blipFill>
+                          <a:blip r:embed="rId10">
+                            <a:extLst>
+                              <a:ext uri="{28A0092B-C50C-407E-A947-70E740481C1C}">
+                                <a14:useLocalDpi xmlns:a14="http://schemas.microsoft.com/office/drawing/2010/main" val="0"/>
+                              </a:ext>
+                            </a:extLst>
+                          </a:blip>
+                          <a:stretch>
+                            <a:fillRect/>
+                          </a:stretch>
+                        </pic:blipFill>
+                        <pic:spPr>
+                          <a:xfrm>
+                            <a:off x="0" y="0"/>
+                            <a:ext cx="4806950" cy="1982470"/>
+                          </a:xfrm>
+                          <a:prstGeom prst="rect">
+                            <a:avLst/>
+                          </a:prstGeom>
+                        </pic:spPr>
+                      </pic:pic>
+                    </a:graphicData>
+                  </a:graphic>
+                  <wp14:sizeRelH relativeFrom="margin">
+                    <wp14:pctWidth>0</wp14:pctWidth>
+                  </wp14:sizeRelH>
+                  <wp14:sizeRelV relativeFrom="margin">
+                    <wp14:pctHeight>0</wp14:pctHeight>
+                  </wp14:sizeRelV>
+                </wp:anchor>
+              </w:drawing>
+            </w:r>
+          </w:p>
+          <w:p>
+            <w:r>
+              <w:rPr>
+                <w:rFonts w:hint="eastAsia"/>
+              </w:rPr>
+              <w:t xml:space="preserve">플레이어가 현재 사용하고 있는 아이템의 효과의 제한시간을 알 수 있도록 일반 게임에서 스킬 </w:t>
+            </w:r>
+            <w:proofErr w:type="spellStart"/>
+            <w:r>
+              <w:rPr>
+                <w:rFonts w:hint="eastAsia"/>
+              </w:rPr>
+              <w:t>쿨타임</w:t>
+            </w:r>
+            <w:proofErr w:type="spellEnd"/>
+            <w:r>
+              <w:rPr>
+                <w:rFonts w:hint="eastAsia"/>
+              </w:rPr>
+              <w:t xml:space="preserve"> 같은 효과를 렌더링하였다.</w:t>
+            </w:r>
+            <w:r>
+              <w:t xml:space="preserve"> </w:t>
+            </w:r>
+            <w:r>
+              <w:rPr>
+                <w:rFonts w:hint="eastAsia"/>
+              </w:rPr>
+              <w:t xml:space="preserve">금요일 </w:t>
+            </w:r>
+            <w:proofErr w:type="spellStart"/>
+            <w:r>
+              <w:rPr>
+                <w:rFonts w:hint="eastAsia"/>
+              </w:rPr>
+              <w:t>회의때</w:t>
+            </w:r>
+            <w:proofErr w:type="spellEnd"/>
+            <w:r>
+              <w:rPr>
+                <w:rFonts w:hint="eastAsia"/>
+              </w:rPr>
+              <w:t xml:space="preserve"> 이 효과는 자신이 사용한 버프 아이템에 한해서만 렌더링하자는 의견이 나와서 이에 맞게 변경할 예정이다.</w:t>
+            </w:r>
+          </w:p>
           <w:p>
             <w:pPr>
               <w:rPr>
-                <w:b/>
-                <w:bCs/>
+                <w:rFonts w:hint="eastAsia"/>
               </w:rPr>
             </w:pPr>
-            <w:r>
-              <w:rPr>
-                <w:rFonts w:hint="eastAsia"/>
-                <w:b/>
-                <w:bCs/>
-              </w:rPr>
-              <w:t>[</w:t>
-            </w:r>
-            <w:r>
-              <w:rPr>
-                <w:b/>
-                <w:bCs/>
-              </w:rPr>
-              <w:t xml:space="preserve">2] </w:t>
-            </w:r>
-            <w:r>
-              <w:rPr>
-                <w:rFonts w:hint="eastAsia"/>
-                <w:b/>
-                <w:bCs/>
-              </w:rPr>
-              <w:t xml:space="preserve">박소영 </w:t>
-            </w:r>
-            <w:r>
-              <w:rPr>
-                <w:b/>
-                <w:bCs/>
-              </w:rPr>
-              <w:t>(</w:t>
-            </w:r>
-            <w:r>
-              <w:rPr>
-                <w:rFonts w:hint="eastAsia"/>
-                <w:b/>
-                <w:bCs/>
-              </w:rPr>
-              <w:t>클라이언트)</w:t>
-            </w:r>
-          </w:p>
-          <w:p/>
-          <w:p>
-            <w:pPr>
-              <w:rPr>
-                <w:rFonts w:hint="eastAsia"/>
-              </w:rPr>
-            </w:pPr>
-          </w:p>
-          <w:p>
-            <w:pPr>
-              <w:rPr>
-                <w:b/>
-                <w:bCs/>
-              </w:rPr>
-            </w:pPr>
-            <w:r>
-              <w:rPr>
-                <w:rFonts w:hint="eastAsia"/>
-                <w:b/>
-                <w:bCs/>
-              </w:rPr>
-              <w:t>[</w:t>
-            </w:r>
-            <w:r>
-              <w:rPr>
-                <w:b/>
-                <w:bCs/>
-              </w:rPr>
-              <w:t xml:space="preserve">3] </w:t>
-            </w:r>
-            <w:r>
-              <w:rPr>
-                <w:rFonts w:hint="eastAsia"/>
-                <w:b/>
-                <w:bCs/>
-              </w:rPr>
-              <w:t xml:space="preserve">고은비 </w:t>
-            </w:r>
-            <w:r>
-              <w:rPr>
-                <w:b/>
-                <w:bCs/>
-              </w:rPr>
-              <w:t>(</w:t>
-            </w:r>
-            <w:r>
-              <w:rPr>
-                <w:rFonts w:hint="eastAsia"/>
-                <w:b/>
-                <w:bCs/>
-              </w:rPr>
-              <w:t>클라이언트)</w:t>
-            </w:r>
-          </w:p>
-          <w:p/>
-          <w:p/>
+          </w:p>
         </w:tc>
       </w:tr>
       <w:tr>
@@ -918,6 +4030,7 @@
               <w:rPr>
                 <w:rFonts w:hint="eastAsia"/>
               </w:rPr>
+              <w:lastRenderedPageBreak/>
               <w:t>다음주</w:t>
             </w:r>
           </w:p>
@@ -970,10 +4083,46 @@
             </w:r>
           </w:p>
           <w:p>
-            <w:r>
+            <w:pPr>
+              <w:rPr>
+                <w:rFonts w:hint="eastAsia"/>
+              </w:rPr>
+            </w:pPr>
+            <w:r>
+              <w:rPr>
+                <w:rFonts w:hint="eastAsia"/>
+              </w:rPr>
               <w:t>4</w:t>
             </w:r>
             <w:r>
+              <w:t xml:space="preserve">. 20) </w:t>
+            </w:r>
+            <w:r>
+              <w:rPr>
+                <w:rFonts w:hint="eastAsia"/>
+              </w:rPr>
+              <w:t xml:space="preserve">3인 </w:t>
+            </w:r>
+            <w:proofErr w:type="spellStart"/>
+            <w:r>
+              <w:rPr>
+                <w:rFonts w:hint="eastAsia"/>
+              </w:rPr>
+              <w:t>리모트</w:t>
+            </w:r>
+            <w:proofErr w:type="spellEnd"/>
+            <w:r>
+              <w:rPr>
+                <w:rFonts w:hint="eastAsia"/>
+              </w:rPr>
+              <w:t xml:space="preserve"> 접속 테스트 및 진행상황 점검</w:t>
+            </w:r>
+          </w:p>
+          <w:p>
+            <w:r>
+              <w:t>4</w:t>
+            </w:r>
+            <w:r>
               <w:t xml:space="preserve">. </w:t>
             </w:r>
             <w:r>
@@ -986,7 +4135,19 @@
               <w:rPr>
                 <w:rFonts w:hint="eastAsia"/>
               </w:rPr>
-              <w:t>정기 모임(</w:t>
+              <w:t>정기 모임</w:t>
+            </w:r>
+            <w:r>
+              <w:rPr>
+                <w:rFonts w:hint="eastAsia"/>
+              </w:rPr>
+              <w:t xml:space="preserve"> </w:t>
+            </w:r>
+            <w:r>
+              <w:rPr>
+                <w:rFonts w:hint="eastAsia"/>
+              </w:rPr>
+              <w:t>(</w:t>
             </w:r>
             <w:r>
               <w:t>1</w:t>
@@ -1056,6 +4217,76 @@
                 <w:bCs/>
               </w:rPr>
               <w:t>서버)</w:t>
+            </w:r>
+          </w:p>
+          <w:p>
+            <w:r>
+              <w:rPr>
+                <w:rFonts w:hint="eastAsia"/>
+              </w:rPr>
+              <w:t>-</w:t>
+            </w:r>
+            <w:r>
+              <w:t xml:space="preserve"> </w:t>
+            </w:r>
+            <w:r>
+              <w:rPr>
+                <w:rFonts w:hint="eastAsia"/>
+              </w:rPr>
+              <w:t>각 플레이어들의 점수를 모든 플레이어가 알 수 있도록 구현</w:t>
+            </w:r>
+          </w:p>
+          <w:p>
+            <w:r>
+              <w:rPr>
+                <w:rFonts w:hint="eastAsia"/>
+              </w:rPr>
+              <w:t>-</w:t>
+            </w:r>
+            <w:r>
+              <w:t xml:space="preserve"> </w:t>
+            </w:r>
+            <w:r>
+              <w:rPr>
+                <w:rFonts w:hint="eastAsia"/>
+              </w:rPr>
+              <w:t>자잘한 버그 찾아서 고치기</w:t>
+            </w:r>
+          </w:p>
+          <w:p>
+            <w:pPr>
+              <w:rPr>
+                <w:rFonts w:hint="eastAsia"/>
+              </w:rPr>
+            </w:pPr>
+            <w:r>
+              <w:rPr>
+                <w:rFonts w:hint="eastAsia"/>
+              </w:rPr>
+              <w:t>-</w:t>
+            </w:r>
+            <w:r>
+              <w:t xml:space="preserve"> 3</w:t>
+            </w:r>
+            <w:r>
+              <w:rPr>
+                <w:rFonts w:hint="eastAsia"/>
+              </w:rPr>
+              <w:t xml:space="preserve">인 </w:t>
+            </w:r>
+            <w:proofErr w:type="spellStart"/>
+            <w:r>
+              <w:rPr>
+                <w:rFonts w:hint="eastAsia"/>
+              </w:rPr>
+              <w:t>리모트</w:t>
+            </w:r>
+            <w:proofErr w:type="spellEnd"/>
+            <w:r>
+              <w:rPr>
+                <w:rFonts w:hint="eastAsia"/>
+              </w:rPr>
+              <w:t xml:space="preserve"> 접속 돌아가도록 테스트 해보기</w:t>
             </w:r>
           </w:p>
           <w:p/>
@@ -1063,7 +4294,6 @@
           <w:p>
             <w:pPr>
               <w:rPr>
-                <w:rFonts w:hint="eastAsia"/>
                 <w:b/>
                 <w:bCs/>
               </w:rPr>
@@ -1074,6 +4304,7 @@
                 <w:b/>
                 <w:bCs/>
               </w:rPr>
+              <w:lastRenderedPageBreak/>
               <w:t>[</w:t>
             </w:r>
             <w:r>
@@ -1107,15 +4338,77 @@
               <w:t>클라이언트)</w:t>
             </w:r>
           </w:p>
-          <w:p/>
-          <w:p/>
+          <w:p>
+            <w:r>
+              <w:rPr>
+                <w:rFonts w:hint="eastAsia"/>
+              </w:rPr>
+              <w:t>-</w:t>
+            </w:r>
+            <w:r>
+              <w:t xml:space="preserve"> </w:t>
+            </w:r>
+            <w:r>
+              <w:rPr>
+                <w:rFonts w:hint="eastAsia"/>
+              </w:rPr>
+              <w:t>1</w:t>
+            </w:r>
+            <w:r>
+              <w:t>6</w:t>
+            </w:r>
+            <w:r>
+              <w:rPr>
+                <w:rFonts w:hint="eastAsia"/>
+              </w:rPr>
+              <w:t xml:space="preserve">주차 </w:t>
+            </w:r>
+            <w:proofErr w:type="spellStart"/>
+            <w:r>
+              <w:rPr>
+                <w:rFonts w:hint="eastAsia"/>
+              </w:rPr>
+              <w:t>회의때</w:t>
+            </w:r>
+            <w:proofErr w:type="spellEnd"/>
+            <w:r>
+              <w:rPr>
+                <w:rFonts w:hint="eastAsia"/>
+              </w:rPr>
+              <w:t xml:space="preserve"> 발견한 아이템 오류 해결</w:t>
+            </w:r>
+          </w:p>
+          <w:p>
+            <w:r>
+              <w:rPr>
+                <w:rFonts w:hint="eastAsia"/>
+              </w:rPr>
+              <w:t>-</w:t>
+            </w:r>
+            <w:r>
+              <w:t xml:space="preserve"> </w:t>
+            </w:r>
+            <w:r>
+              <w:rPr>
+                <w:rFonts w:hint="eastAsia"/>
+              </w:rPr>
+              <w:t>그림자 띄우기</w:t>
+            </w:r>
+          </w:p>
           <w:p>
             <w:pPr>
               <w:rPr>
-                <w:b/>
-                <w:bCs/>
+                <w:rFonts w:hint="eastAsia"/>
               </w:rPr>
             </w:pPr>
+          </w:p>
+          <w:p>
+            <w:pPr>
+              <w:rPr>
+                <w:b/>
+                <w:bCs/>
+              </w:rPr>
+            </w:pPr>
             <w:r>
               <w:rPr>
                 <w:rFonts w:hint="eastAsia"/>
@@ -1155,8 +4448,154 @@
               <w:t>클라이언트)</w:t>
             </w:r>
           </w:p>
-          <w:p/>
-          <w:p/>
+          <w:p>
+            <w:r>
+              <w:rPr>
+                <w:rFonts w:hint="eastAsia"/>
+              </w:rPr>
+              <w:t>-</w:t>
+            </w:r>
+            <w:r>
+              <w:t xml:space="preserve"> </w:t>
+            </w:r>
+            <w:r>
+              <w:rPr>
+                <w:rFonts w:hint="eastAsia"/>
+              </w:rPr>
+              <w:t xml:space="preserve">서버에서 술래인지 아닌지 정보를 받아와 </w:t>
+            </w:r>
+            <w:proofErr w:type="spellStart"/>
+            <w:r>
+              <w:t>tagMark</w:t>
+            </w:r>
+            <w:proofErr w:type="spellEnd"/>
+            <w:r>
+              <w:t>(</w:t>
+            </w:r>
+            <w:r>
+              <w:rPr>
+                <w:rFonts w:hint="eastAsia"/>
+              </w:rPr>
+              <w:t>빨강/파랑)와 함께</w:t>
+            </w:r>
+            <w:r>
+              <w:t xml:space="preserve"> </w:t>
+            </w:r>
+            <w:r>
+              <w:rPr>
+                <w:rFonts w:hint="eastAsia"/>
+              </w:rPr>
+              <w:t>술래/일반플레이어 나눠서 설정하고 그 뒤에 전체 타이머 시작하도록 하기</w:t>
+            </w:r>
+          </w:p>
+          <w:p>
+            <w:r>
+              <w:t xml:space="preserve">- </w:t>
+            </w:r>
+            <w:r>
+              <w:rPr>
+                <w:rFonts w:hint="eastAsia"/>
+              </w:rPr>
+              <w:t>플레이어끼리 충돌했을 때 술래 넘겨주기(</w:t>
+            </w:r>
+            <w:proofErr w:type="spellStart"/>
+            <w:r>
+              <w:t>tagMark</w:t>
+            </w:r>
+            <w:proofErr w:type="spellEnd"/>
+            <w:r>
+              <w:t xml:space="preserve"> </w:t>
+            </w:r>
+            <w:r>
+              <w:rPr>
+                <w:rFonts w:hint="eastAsia"/>
+              </w:rPr>
+              <w:t>수정)</w:t>
+            </w:r>
+          </w:p>
+          <w:p>
+            <w:r>
+              <w:t xml:space="preserve">- </w:t>
+            </w:r>
+            <w:r>
+              <w:rPr>
+                <w:rFonts w:hint="eastAsia"/>
+              </w:rPr>
+              <w:t xml:space="preserve">점수 </w:t>
+            </w:r>
+            <w:r>
+              <w:t xml:space="preserve">UI, </w:t>
+            </w:r>
+            <w:r>
+              <w:rPr>
+                <w:rFonts w:hint="eastAsia"/>
+              </w:rPr>
+              <w:t>일단 자신이 컨트롤하는 플레이어의 점수만 띄우기.</w:t>
+            </w:r>
+            <w:r>
+              <w:t xml:space="preserve"> (</w:t>
+            </w:r>
+            <w:r>
+              <w:rPr>
+                <w:rFonts w:hint="eastAsia"/>
+              </w:rPr>
+              <w:t>다음주에 서버에서 다른 플레이어들의 점수를 받아오는 부분 구현되면 다다음주에 다른 플레이어들의 점수도 띄울 것)</w:t>
+            </w:r>
+          </w:p>
+          <w:p>
+            <w:pPr>
+              <w:rPr>
+                <w:rFonts w:hint="eastAsia"/>
+              </w:rPr>
+            </w:pPr>
+            <w:r>
+              <w:rPr>
+                <w:rFonts w:hint="eastAsia"/>
+              </w:rPr>
+              <w:t>-</w:t>
+            </w:r>
+            <w:r>
+              <w:t xml:space="preserve"> </w:t>
+            </w:r>
+            <w:r>
+              <w:rPr>
+                <w:rFonts w:hint="eastAsia"/>
+              </w:rPr>
+              <w:t>U</w:t>
+            </w:r>
+            <w:r>
+              <w:t xml:space="preserve">I </w:t>
+            </w:r>
+            <w:r>
+              <w:rPr>
+                <w:rFonts w:hint="eastAsia"/>
+              </w:rPr>
+              <w:t>리소스 제작(타이머,</w:t>
+            </w:r>
+            <w:r>
+              <w:t xml:space="preserve"> </w:t>
+            </w:r>
+            <w:r>
+              <w:rPr>
+                <w:rFonts w:hint="eastAsia"/>
+              </w:rPr>
+              <w:t xml:space="preserve">아이템 </w:t>
+            </w:r>
+            <w:proofErr w:type="spellStart"/>
+            <w:r>
+              <w:rPr>
+                <w:rFonts w:hint="eastAsia"/>
+              </w:rPr>
+              <w:t>설명창</w:t>
+            </w:r>
+            <w:proofErr w:type="spellEnd"/>
+            <w:r>
+              <w:rPr>
+                <w:rFonts w:hint="eastAsia"/>
+              </w:rPr>
+              <w:t>, 점수)</w:t>
+            </w:r>
+          </w:p>
         </w:tc>
       </w:tr>
       <w:tr>
@@ -1243,6 +4682,192 @@
               <w:t>서버)</w:t>
             </w:r>
           </w:p>
+          <w:p>
+            <w:r>
+              <w:rPr>
+                <w:rFonts w:hint="eastAsia"/>
+              </w:rPr>
+              <w:t xml:space="preserve">중간발표 전까지 목표했던 </w:t>
+            </w:r>
+            <w:proofErr w:type="spellStart"/>
+            <w:r>
+              <w:rPr>
+                <w:rFonts w:hint="eastAsia"/>
+              </w:rPr>
+              <w:t>인게임</w:t>
+            </w:r>
+            <w:proofErr w:type="spellEnd"/>
+            <w:r>
+              <w:rPr>
+                <w:rFonts w:hint="eastAsia"/>
+              </w:rPr>
+              <w:t xml:space="preserve"> </w:t>
+            </w:r>
+            <w:proofErr w:type="spellStart"/>
+            <w:r>
+              <w:rPr>
+                <w:rFonts w:hint="eastAsia"/>
+              </w:rPr>
+              <w:t>씬의</w:t>
+            </w:r>
+            <w:proofErr w:type="spellEnd"/>
+            <w:r>
+              <w:rPr>
+                <w:rFonts w:hint="eastAsia"/>
+              </w:rPr>
+              <w:t xml:space="preserve"> 구현이 거의 끝나가지만 커다란 부분의 구현에 집중하느라 </w:t>
+            </w:r>
+            <w:proofErr w:type="spellStart"/>
+            <w:r>
+              <w:rPr>
+                <w:rFonts w:hint="eastAsia"/>
+              </w:rPr>
+              <w:t>자잘자잘한</w:t>
+            </w:r>
+            <w:proofErr w:type="spellEnd"/>
+            <w:r>
+              <w:rPr>
+                <w:rFonts w:hint="eastAsia"/>
+              </w:rPr>
+              <w:t xml:space="preserve"> 버그들을 </w:t>
+            </w:r>
+            <w:proofErr w:type="spellStart"/>
+            <w:r>
+              <w:rPr>
+                <w:rFonts w:hint="eastAsia"/>
+              </w:rPr>
+              <w:t>신경쓰지</w:t>
+            </w:r>
+            <w:proofErr w:type="spellEnd"/>
+            <w:r>
+              <w:rPr>
+                <w:rFonts w:hint="eastAsia"/>
+              </w:rPr>
+              <w:t xml:space="preserve"> 못하였다.</w:t>
+            </w:r>
+            <w:r>
+              <w:t xml:space="preserve"> </w:t>
+            </w:r>
+            <w:r>
+              <w:rPr>
+                <w:rFonts w:hint="eastAsia"/>
+              </w:rPr>
+              <w:t>문제는 하나 해결하면 다른 버그가 나오는 식이라서 골치가 아프지만 중간발표 전까지 아무 버그도 없이 잘 돌아갈 수 있도록 열심히 해보겠다.</w:t>
+            </w:r>
+          </w:p>
+          <w:p/>
+          <w:p>
+            <w:pPr>
+              <w:rPr>
+                <w:b/>
+                <w:bCs/>
+              </w:rPr>
+            </w:pPr>
+            <w:r>
+              <w:rPr>
+                <w:rFonts w:hint="eastAsia"/>
+                <w:b/>
+                <w:bCs/>
+              </w:rPr>
+              <w:t>[</w:t>
+            </w:r>
+            <w:r>
+              <w:rPr>
+                <w:b/>
+                <w:bCs/>
+              </w:rPr>
+              <w:t xml:space="preserve">1] </w:t>
+            </w:r>
+            <w:r>
+              <w:rPr>
+                <w:rFonts w:hint="eastAsia"/>
+                <w:b/>
+                <w:bCs/>
+              </w:rPr>
+              <w:t xml:space="preserve">박소영 </w:t>
+            </w:r>
+            <w:r>
+              <w:rPr>
+                <w:b/>
+                <w:bCs/>
+              </w:rPr>
+              <w:t>(</w:t>
+            </w:r>
+            <w:r>
+              <w:rPr>
+                <w:rFonts w:hint="eastAsia"/>
+                <w:b/>
+                <w:bCs/>
+              </w:rPr>
+              <w:t>클라이언트)</w:t>
+            </w:r>
+          </w:p>
+          <w:p>
+            <w:r>
+              <w:rPr>
+                <w:rFonts w:hint="eastAsia"/>
+              </w:rPr>
+              <w:t>테스트 플레이어를 띄우고 작업하던 시절에 그림자가 잘 출력되어서 조명,</w:t>
+            </w:r>
+            <w:r>
+              <w:t xml:space="preserve"> </w:t>
+            </w:r>
+            <w:r>
+              <w:rPr>
+                <w:rFonts w:hint="eastAsia"/>
+              </w:rPr>
+              <w:t>그림자 작업은 끝났다고 생각했는데,</w:t>
+            </w:r>
+            <w:r>
+              <w:t xml:space="preserve"> </w:t>
+            </w:r>
+            <w:proofErr w:type="spellStart"/>
+            <w:r>
+              <w:rPr>
+                <w:rFonts w:hint="eastAsia"/>
+              </w:rPr>
+              <w:t>곰돌이를</w:t>
+            </w:r>
+            <w:proofErr w:type="spellEnd"/>
+            <w:r>
+              <w:rPr>
+                <w:rFonts w:hint="eastAsia"/>
+              </w:rPr>
+              <w:t xml:space="preserve"> 띄우고 구현을 하던 순간부터 그림자가 뜨지 않았다.</w:t>
+            </w:r>
+            <w:r>
+              <w:t xml:space="preserve"> </w:t>
+            </w:r>
+            <w:r>
+              <w:rPr>
+                <w:rFonts w:hint="eastAsia"/>
+              </w:rPr>
+              <w:t>중간발표가 얼마 남지 않은 시점이고,</w:t>
+            </w:r>
+            <w:r>
+              <w:t xml:space="preserve"> </w:t>
+            </w:r>
+            <w:r>
+              <w:rPr>
+                <w:rFonts w:hint="eastAsia"/>
+              </w:rPr>
+              <w:t xml:space="preserve">작업이 오래 걸릴 것 같아 조급한 마음이 들지만 차근차근 </w:t>
+            </w:r>
+            <w:proofErr w:type="spellStart"/>
+            <w:r>
+              <w:rPr>
+                <w:rFonts w:hint="eastAsia"/>
+              </w:rPr>
+              <w:t>해결해봐야겠다</w:t>
+            </w:r>
+            <w:proofErr w:type="spellEnd"/>
+            <w:r>
+              <w:rPr>
+                <w:rFonts w:hint="eastAsia"/>
+              </w:rPr>
+              <w:t>.</w:t>
+            </w:r>
+          </w:p>
           <w:p/>
           <w:p/>
           <w:p>
@@ -1265,15 +4890,15 @@
                 <w:b/>
                 <w:bCs/>
               </w:rPr>
-              <w:t xml:space="preserve">1] </w:t>
-            </w:r>
-            <w:r>
-              <w:rPr>
-                <w:rFonts w:hint="eastAsia"/>
-                <w:b/>
-                <w:bCs/>
-              </w:rPr>
-              <w:t xml:space="preserve">박소영 </w:t>
+              <w:t xml:space="preserve">2] </w:t>
+            </w:r>
+            <w:r>
+              <w:rPr>
+                <w:rFonts w:hint="eastAsia"/>
+                <w:b/>
+                <w:bCs/>
+              </w:rPr>
+              <w:t xml:space="preserve">고은비 </w:t>
             </w:r>
             <w:r>
               <w:rPr>
@@ -1291,62 +4916,142 @@
               <w:t>클라이언트)</w:t>
             </w:r>
           </w:p>
-          <w:p/>
+          <w:p>
+            <w:r>
+              <w:rPr>
+                <w:rFonts w:hint="eastAsia"/>
+              </w:rPr>
+              <w:t>-</w:t>
+            </w:r>
+            <w:r>
+              <w:t xml:space="preserve"> </w:t>
+            </w:r>
+            <w:r>
+              <w:rPr>
+                <w:rFonts w:hint="eastAsia"/>
+              </w:rPr>
+              <w:t>화요일에 만나기로 했던 디자인학부 친구가 월요일에 코로나1</w:t>
+            </w:r>
+            <w:r>
+              <w:t>9</w:t>
+            </w:r>
+            <w:r>
+              <w:rPr>
+                <w:rFonts w:hint="eastAsia"/>
+              </w:rPr>
+              <w:t xml:space="preserve"> 확진</w:t>
+            </w:r>
+            <w:r>
+              <w:rPr>
+                <w:rFonts w:hint="eastAsia"/>
+              </w:rPr>
+              <w:t xml:space="preserve"> </w:t>
+            </w:r>
+            <w:r>
+              <w:rPr>
+                <w:rFonts w:hint="eastAsia"/>
+              </w:rPr>
+              <w:t>판정으로 못</w:t>
+            </w:r>
+            <w:r>
+              <w:rPr>
+                <w:rFonts w:hint="eastAsia"/>
+              </w:rPr>
+              <w:t xml:space="preserve"> </w:t>
+            </w:r>
+            <w:r>
+              <w:rPr>
+                <w:rFonts w:hint="eastAsia"/>
+              </w:rPr>
+              <w:t>만나게 되어 U</w:t>
+            </w:r>
+            <w:r>
+              <w:t>I</w:t>
+            </w:r>
+            <w:r>
+              <w:rPr>
+                <w:rFonts w:hint="eastAsia"/>
+              </w:rPr>
+              <w:t>리소스 작업은 하지 못했다.</w:t>
+            </w:r>
+            <w:r>
+              <w:t xml:space="preserve"> </w:t>
+            </w:r>
+            <w:r>
+              <w:rPr>
+                <w:rFonts w:hint="eastAsia"/>
+              </w:rPr>
+              <w:t xml:space="preserve">대신 회의에서 맵이 좀 작다는 의견과 기존 울타리 </w:t>
+            </w:r>
+            <w:proofErr w:type="spellStart"/>
+            <w:r>
+              <w:rPr>
+                <w:rFonts w:hint="eastAsia"/>
+              </w:rPr>
+              <w:t>메쉬를</w:t>
+            </w:r>
+            <w:proofErr w:type="spellEnd"/>
+            <w:r>
+              <w:rPr>
+                <w:rFonts w:hint="eastAsia"/>
+              </w:rPr>
+              <w:t xml:space="preserve"> 변경하자는 의견이 나와서 맵을 다시 배치하고 렌더링하는 작업을 이번주에 했다.</w:t>
+            </w:r>
+          </w:p>
           <w:p>
             <w:pPr>
               <w:rPr>
                 <w:rFonts w:hint="eastAsia"/>
               </w:rPr>
             </w:pPr>
-          </w:p>
-          <w:p>
-            <w:pPr>
-              <w:rPr>
-                <w:b/>
-                <w:bCs/>
-              </w:rPr>
-            </w:pPr>
-            <w:r>
-              <w:rPr>
-                <w:rFonts w:hint="eastAsia"/>
-                <w:b/>
-                <w:bCs/>
-              </w:rPr>
-              <w:t>[</w:t>
-            </w:r>
-            <w:r>
-              <w:rPr>
-                <w:b/>
-                <w:bCs/>
-              </w:rPr>
-              <w:t xml:space="preserve">2] </w:t>
-            </w:r>
-            <w:r>
-              <w:rPr>
-                <w:rFonts w:hint="eastAsia"/>
-                <w:b/>
-                <w:bCs/>
-              </w:rPr>
-              <w:t xml:space="preserve">고은비 </w:t>
-            </w:r>
-            <w:r>
-              <w:rPr>
-                <w:b/>
-                <w:bCs/>
-              </w:rPr>
-              <w:t>(</w:t>
-            </w:r>
-            <w:r>
-              <w:rPr>
-                <w:rFonts w:hint="eastAsia"/>
-                <w:b/>
-                <w:bCs/>
-              </w:rPr>
-              <w:t>클라이언트)</w:t>
-            </w:r>
-          </w:p>
-          <w:p/>
-          <w:p/>
+            <w:r>
+              <w:rPr>
+                <w:rFonts w:hint="eastAsia"/>
+              </w:rPr>
+              <w:t>-</w:t>
+            </w:r>
+            <w:r>
+              <w:t xml:space="preserve"> </w:t>
+            </w:r>
+            <w:r>
+              <w:rPr>
+                <w:rFonts w:hint="eastAsia"/>
+              </w:rPr>
+              <w:t>게임 로직이 다음주면 거의 완성될 것 같다.</w:t>
+            </w:r>
+            <w:r>
+              <w:t xml:space="preserve"> </w:t>
+            </w:r>
+            <w:r>
+              <w:rPr>
+                <w:rFonts w:hint="eastAsia"/>
+              </w:rPr>
+              <w:t>다음주 수요일부터 본격적으로 테스트를 하기로 했는데 그동안 몰랐던 버그가 많을 것 같다.</w:t>
+            </w:r>
+            <w:r>
+              <w:t xml:space="preserve"> </w:t>
+            </w:r>
+            <w:r>
+              <w:rPr>
+                <w:rFonts w:hint="eastAsia"/>
+              </w:rPr>
+              <w:t xml:space="preserve">중간발표 전까지 게임이 안정적으로 돌아가는 것에 집중해서 </w:t>
+            </w:r>
+            <w:proofErr w:type="spellStart"/>
+            <w:r>
+              <w:rPr>
+                <w:rFonts w:hint="eastAsia"/>
+              </w:rPr>
+              <w:t>구현해야겠다</w:t>
+            </w:r>
+            <w:proofErr w:type="spellEnd"/>
+            <w:r>
+              <w:rPr>
+                <w:rFonts w:hint="eastAsia"/>
+              </w:rPr>
+              <w:t>.</w:t>
+            </w:r>
+          </w:p>
         </w:tc>
       </w:tr>
     </w:tbl>
